--- a/Vulnerability_Tool/Vulnerability Report.docx
+++ b/Vulnerability_Tool/Vulnerability Report.docx
@@ -200,6 +200,7 @@
                   <w:dataBinding w:prefixMappings="xmlns:ns0='http://schemas.openxmlformats.org/package/2006/metadata/core-properties' xmlns:ns1='http://purl.org/dc/elements/1.1/'" w:xpath="/ns0:coreProperties[1]/ns1:creator[1]" w:storeItemID="{6C3C8BC8-F283-45AE-878A-BAB7291924A1}"/>
                   <w:text/>
                 </w:sdtPr>
+                <w:sdtEndPr/>
                 <w:sdtContent>
                   <w:p>
                     <w:pPr>
@@ -259,15 +260,7 @@
                         <w:sz w:val="28"/>
                         <w:szCs w:val="28"/>
                       </w:rPr>
-                      <w:t>04/09</w:t>
-                    </w:r>
-                    <w:r>
-                      <w:rPr>
-                        <w:color w:val="4472C4" w:themeColor="accent1"/>
-                        <w:sz w:val="28"/>
-                        <w:szCs w:val="28"/>
-                      </w:rPr>
-                      <w:t>/2024</w:t>
+                      <w:t>9-4-2024</w:t>
                     </w:r>
                   </w:p>
                 </w:sdtContent>
@@ -1413,6 +1406,130 @@
           </w:p>
         </w:tc>
       </w:tr>
+      <w:tr>
+        <w:trPr>
+          <w:trHeight w:val="300"/>
+        </w:trPr>
+        <w:tc>
+          <w:tcPr>
+            <w:tcW w:w="1380" w:type="dxa"/>
+            <w:tcBorders>
+              <w:top w:val="single" w:sz="8" w:space="0" w:color="2F5496" w:themeColor="accent1" w:themeShade="BF"/>
+              <w:left w:val="single" w:sz="8" w:space="0" w:color="2F5496" w:themeColor="accent1" w:themeShade="BF"/>
+              <w:bottom w:val="single" w:sz="8" w:space="0" w:color="2F5496" w:themeColor="accent1" w:themeShade="BF"/>
+              <w:right w:val="single" w:sz="8" w:space="0" w:color="2F5496" w:themeColor="accent1" w:themeShade="BF"/>
+            </w:tcBorders>
+            <w:tcMar>
+              <w:left w:w="105" w:type="dxa"/>
+              <w:right w:w="105" w:type="dxa"/>
+            </w:tcMar>
+          </w:tcPr>
+          <w:p>
+            <w:pPr>
+              <w:spacing w:line="257" w:lineRule="auto"/>
+              <w:rPr>
+                <w:rFonts w:ascii="Calibri" w:eastAsia="Calibri" w:hAnsi="Calibri" w:cs="Calibri"/>
+              </w:rPr>
+            </w:pPr>
+            <w:r>
+              <w:rPr>
+                <w:rFonts w:ascii="Calibri" w:eastAsia="Calibri" w:hAnsi="Calibri" w:cs="Calibri"/>
+              </w:rPr>
+              <w:t>25/09/2024</w:t>
+            </w:r>
+          </w:p>
+        </w:tc>
+        <w:tc>
+          <w:tcPr>
+            <w:tcW w:w="1380" w:type="dxa"/>
+            <w:tcBorders>
+              <w:top w:val="single" w:sz="8" w:space="0" w:color="2F5496" w:themeColor="accent1" w:themeShade="BF"/>
+              <w:left w:val="single" w:sz="8" w:space="0" w:color="2F5496" w:themeColor="accent1" w:themeShade="BF"/>
+              <w:bottom w:val="single" w:sz="8" w:space="0" w:color="2F5496" w:themeColor="accent1" w:themeShade="BF"/>
+              <w:right w:val="single" w:sz="8" w:space="0" w:color="2F5496" w:themeColor="accent1" w:themeShade="BF"/>
+            </w:tcBorders>
+            <w:tcMar>
+              <w:left w:w="105" w:type="dxa"/>
+              <w:right w:w="105" w:type="dxa"/>
+            </w:tcMar>
+          </w:tcPr>
+          <w:p>
+            <w:pPr>
+              <w:spacing w:line="257" w:lineRule="auto"/>
+              <w:jc w:val="both"/>
+              <w:rPr>
+                <w:rFonts w:ascii="Calibri" w:eastAsia="Calibri" w:hAnsi="Calibri" w:cs="Calibri"/>
+              </w:rPr>
+            </w:pPr>
+            <w:r>
+              <w:rPr>
+                <w:rFonts w:ascii="Calibri" w:eastAsia="Calibri" w:hAnsi="Calibri" w:cs="Calibri"/>
+              </w:rPr>
+              <w:t>3</w:t>
+            </w:r>
+          </w:p>
+        </w:tc>
+        <w:tc>
+          <w:tcPr>
+            <w:tcW w:w="1770" w:type="dxa"/>
+            <w:tcBorders>
+              <w:top w:val="single" w:sz="8" w:space="0" w:color="2F5496" w:themeColor="accent1" w:themeShade="BF"/>
+              <w:left w:val="single" w:sz="8" w:space="0" w:color="2F5496" w:themeColor="accent1" w:themeShade="BF"/>
+              <w:bottom w:val="single" w:sz="8" w:space="0" w:color="2F5496" w:themeColor="accent1" w:themeShade="BF"/>
+              <w:right w:val="single" w:sz="8" w:space="0" w:color="2F5496" w:themeColor="accent1" w:themeShade="BF"/>
+            </w:tcBorders>
+            <w:tcMar>
+              <w:left w:w="105" w:type="dxa"/>
+              <w:right w:w="105" w:type="dxa"/>
+            </w:tcMar>
+          </w:tcPr>
+          <w:p>
+            <w:pPr>
+              <w:spacing w:line="257" w:lineRule="auto"/>
+              <w:jc w:val="both"/>
+              <w:rPr>
+                <w:rFonts w:ascii="Calibri" w:eastAsia="Calibri" w:hAnsi="Calibri" w:cs="Calibri"/>
+              </w:rPr>
+            </w:pPr>
+            <w:r>
+              <w:rPr>
+                <w:rFonts w:ascii="Calibri" w:eastAsia="Calibri" w:hAnsi="Calibri" w:cs="Calibri"/>
+              </w:rPr>
+              <w:t>Lachlan Adams</w:t>
+            </w:r>
+          </w:p>
+        </w:tc>
+        <w:tc>
+          <w:tcPr>
+            <w:tcW w:w="4455" w:type="dxa"/>
+            <w:tcBorders>
+              <w:top w:val="single" w:sz="8" w:space="0" w:color="2F5496" w:themeColor="accent1" w:themeShade="BF"/>
+              <w:left w:val="single" w:sz="8" w:space="0" w:color="2F5496" w:themeColor="accent1" w:themeShade="BF"/>
+              <w:bottom w:val="single" w:sz="8" w:space="0" w:color="2F5496" w:themeColor="accent1" w:themeShade="BF"/>
+              <w:right w:val="single" w:sz="8" w:space="0" w:color="2F5496" w:themeColor="accent1" w:themeShade="BF"/>
+            </w:tcBorders>
+            <w:tcMar>
+              <w:left w:w="105" w:type="dxa"/>
+              <w:right w:w="105" w:type="dxa"/>
+            </w:tcMar>
+          </w:tcPr>
+          <w:p>
+            <w:pPr>
+              <w:spacing w:line="257" w:lineRule="auto"/>
+              <w:jc w:val="both"/>
+              <w:rPr>
+                <w:rFonts w:ascii="Calibri" w:eastAsia="Calibri" w:hAnsi="Calibri" w:cs="Calibri"/>
+              </w:rPr>
+            </w:pPr>
+            <w:r>
+              <w:rPr>
+                <w:rFonts w:ascii="Calibri" w:eastAsia="Calibri" w:hAnsi="Calibri" w:cs="Calibri"/>
+              </w:rPr>
+              <w:t>Cleaned up document for final submission</w:t>
+            </w:r>
+          </w:p>
+        </w:tc>
+      </w:tr>
     </w:tbl>
     <w:p>
       <w:pPr>
@@ -1437,6 +1554,13 @@
     </w:p>
     <w:sdt>
       <w:sdtPr>
+        <w:rPr>
+          <w:rFonts w:asciiTheme="minorHAnsi" w:eastAsiaTheme="minorHAnsi" w:hAnsiTheme="minorHAnsi" w:cstheme="minorBidi"/>
+          <w:color w:val="auto"/>
+          <w:sz w:val="22"/>
+          <w:szCs w:val="22"/>
+          <w:lang w:val="en-GB"/>
+        </w:rPr>
         <w:id w:val="1944654596"/>
         <w:docPartObj>
           <w:docPartGallery w:val="Table of Contents"/>
@@ -1445,14 +1569,9 @@
       </w:sdtPr>
       <w:sdtEndPr>
         <w:rPr>
-          <w:rFonts w:asciiTheme="minorHAnsi" w:eastAsiaTheme="minorHAnsi" w:hAnsiTheme="minorHAnsi" w:cstheme="minorBidi"/>
           <w:b/>
           <w:bCs/>
           <w:noProof/>
-          <w:color w:val="auto"/>
-          <w:sz w:val="22"/>
-          <w:szCs w:val="22"/>
-          <w:lang w:val="en-GB"/>
         </w:rPr>
       </w:sdtEndPr>
       <w:sdtContent>
@@ -1492,7 +1611,7 @@
           <w:r>
             <w:fldChar w:fldCharType="separate"/>
           </w:r>
-          <w:hyperlink w:anchor="_Toc176374389" w:history="1">
+          <w:hyperlink w:anchor="_Toc178195950" w:history="1">
             <w:r>
               <w:rPr>
                 <w:rStyle w:val="Hyperlink"/>
@@ -1522,7 +1641,7 @@
                 <w:noProof/>
                 <w:webHidden/>
               </w:rPr>
-              <w:instrText xml:space="preserve"> PAGEREF _Toc176374389 \h </w:instrText>
+              <w:instrText xml:space="preserve"> PAGEREF _Toc178195950 \h </w:instrText>
             </w:r>
             <w:r>
               <w:rPr>
@@ -1569,7 +1688,7 @@
               <w14:ligatures w14:val="standardContextual"/>
             </w:rPr>
           </w:pPr>
-          <w:hyperlink w:anchor="_Toc176374390" w:history="1">
+          <w:hyperlink w:anchor="_Toc178195951" w:history="1">
             <w:r>
               <w:rPr>
                 <w:rStyle w:val="Hyperlink"/>
@@ -1597,7 +1716,7 @@
                 <w:noProof/>
                 <w:webHidden/>
               </w:rPr>
-              <w:instrText xml:space="preserve"> PAGEREF _Toc176374390 \h </w:instrText>
+              <w:instrText xml:space="preserve"> PAGEREF _Toc178195951 \h </w:instrText>
             </w:r>
             <w:r>
               <w:rPr>
@@ -1644,7 +1763,7 @@
               <w14:ligatures w14:val="standardContextual"/>
             </w:rPr>
           </w:pPr>
-          <w:hyperlink w:anchor="_Toc176374391" w:history="1">
+          <w:hyperlink w:anchor="_Toc178195952" w:history="1">
             <w:r>
               <w:rPr>
                 <w:rStyle w:val="Hyperlink"/>
@@ -1672,7 +1791,7 @@
                 <w:noProof/>
                 <w:webHidden/>
               </w:rPr>
-              <w:instrText xml:space="preserve"> PAGEREF _Toc176374391 \h </w:instrText>
+              <w:instrText xml:space="preserve"> PAGEREF _Toc178195952 \h </w:instrText>
             </w:r>
             <w:r>
               <w:rPr>
@@ -1719,7 +1838,7 @@
               <w14:ligatures w14:val="standardContextual"/>
             </w:rPr>
           </w:pPr>
-          <w:hyperlink w:anchor="_Toc176374392" w:history="1">
+          <w:hyperlink w:anchor="_Toc178195953" w:history="1">
             <w:r>
               <w:rPr>
                 <w:rStyle w:val="Hyperlink"/>
@@ -1747,7 +1866,7 @@
                 <w:noProof/>
                 <w:webHidden/>
               </w:rPr>
-              <w:instrText xml:space="preserve"> PAGEREF _Toc176374392 \h </w:instrText>
+              <w:instrText xml:space="preserve"> PAGEREF _Toc178195953 \h </w:instrText>
             </w:r>
             <w:r>
               <w:rPr>
@@ -1794,7 +1913,7 @@
               <w14:ligatures w14:val="standardContextual"/>
             </w:rPr>
           </w:pPr>
-          <w:hyperlink w:anchor="_Toc176374393" w:history="1">
+          <w:hyperlink w:anchor="_Toc178195954" w:history="1">
             <w:r>
               <w:rPr>
                 <w:rStyle w:val="Hyperlink"/>
@@ -1824,7 +1943,7 @@
                 <w:noProof/>
                 <w:webHidden/>
               </w:rPr>
-              <w:instrText xml:space="preserve"> PAGEREF _Toc176374393 \h </w:instrText>
+              <w:instrText xml:space="preserve"> PAGEREF _Toc178195954 \h </w:instrText>
             </w:r>
             <w:r>
               <w:rPr>
@@ -1871,7 +1990,7 @@
               <w14:ligatures w14:val="standardContextual"/>
             </w:rPr>
           </w:pPr>
-          <w:hyperlink w:anchor="_Toc176374394" w:history="1">
+          <w:hyperlink w:anchor="_Toc178195955" w:history="1">
             <w:r>
               <w:rPr>
                 <w:rStyle w:val="Hyperlink"/>
@@ -1899,7 +2018,7 @@
                 <w:noProof/>
                 <w:webHidden/>
               </w:rPr>
-              <w:instrText xml:space="preserve"> PAGEREF _Toc176374394 \h </w:instrText>
+              <w:instrText xml:space="preserve"> PAGEREF _Toc178195955 \h </w:instrText>
             </w:r>
             <w:r>
               <w:rPr>
@@ -1946,7 +2065,7 @@
               <w14:ligatures w14:val="standardContextual"/>
             </w:rPr>
           </w:pPr>
-          <w:hyperlink w:anchor="_Toc176374395" w:history="1">
+          <w:hyperlink w:anchor="_Toc178195956" w:history="1">
             <w:r>
               <w:rPr>
                 <w:rStyle w:val="Hyperlink"/>
@@ -1974,7 +2093,7 @@
                 <w:noProof/>
                 <w:webHidden/>
               </w:rPr>
-              <w:instrText xml:space="preserve"> PAGEREF _Toc176374395 \h </w:instrText>
+              <w:instrText xml:space="preserve"> PAGEREF _Toc178195956 \h </w:instrText>
             </w:r>
             <w:r>
               <w:rPr>
@@ -2021,7 +2140,7 @@
               <w14:ligatures w14:val="standardContextual"/>
             </w:rPr>
           </w:pPr>
-          <w:hyperlink w:anchor="_Toc176374396" w:history="1">
+          <w:hyperlink w:anchor="_Toc178195957" w:history="1">
             <w:r>
               <w:rPr>
                 <w:rStyle w:val="Hyperlink"/>
@@ -2049,7 +2168,7 @@
                 <w:noProof/>
                 <w:webHidden/>
               </w:rPr>
-              <w:instrText xml:space="preserve"> PAGEREF _Toc176374396 \h </w:instrText>
+              <w:instrText xml:space="preserve"> PAGEREF _Toc178195957 \h </w:instrText>
             </w:r>
             <w:r>
               <w:rPr>
@@ -2096,7 +2215,7 @@
               <w14:ligatures w14:val="standardContextual"/>
             </w:rPr>
           </w:pPr>
-          <w:hyperlink w:anchor="_Toc176374397" w:history="1">
+          <w:hyperlink w:anchor="_Toc178195958" w:history="1">
             <w:r>
               <w:rPr>
                 <w:rStyle w:val="Hyperlink"/>
@@ -2126,7 +2245,7 @@
                 <w:noProof/>
                 <w:webHidden/>
               </w:rPr>
-              <w:instrText xml:space="preserve"> PAGEREF _Toc176374397 \h </w:instrText>
+              <w:instrText xml:space="preserve"> PAGEREF _Toc178195958 \h </w:instrText>
             </w:r>
             <w:r>
               <w:rPr>
@@ -2173,7 +2292,7 @@
               <w14:ligatures w14:val="standardContextual"/>
             </w:rPr>
           </w:pPr>
-          <w:hyperlink w:anchor="_Toc176374398" w:history="1">
+          <w:hyperlink w:anchor="_Toc178195959" w:history="1">
             <w:r>
               <w:rPr>
                 <w:rStyle w:val="Hyperlink"/>
@@ -2201,7 +2320,7 @@
                 <w:noProof/>
                 <w:webHidden/>
               </w:rPr>
-              <w:instrText xml:space="preserve"> PAGEREF _Toc176374398 \h </w:instrText>
+              <w:instrText xml:space="preserve"> PAGEREF _Toc178195959 \h </w:instrText>
             </w:r>
             <w:r>
               <w:rPr>
@@ -2248,7 +2367,7 @@
               <w14:ligatures w14:val="standardContextual"/>
             </w:rPr>
           </w:pPr>
-          <w:hyperlink w:anchor="_Toc176374399" w:history="1">
+          <w:hyperlink w:anchor="_Toc178195960" w:history="1">
             <w:r>
               <w:rPr>
                 <w:rStyle w:val="Hyperlink"/>
@@ -2276,7 +2395,7 @@
                 <w:noProof/>
                 <w:webHidden/>
               </w:rPr>
-              <w:instrText xml:space="preserve"> PAGEREF _Toc176374399 \h </w:instrText>
+              <w:instrText xml:space="preserve"> PAGEREF _Toc178195960 \h </w:instrText>
             </w:r>
             <w:r>
               <w:rPr>
@@ -2323,7 +2442,7 @@
               <w14:ligatures w14:val="standardContextual"/>
             </w:rPr>
           </w:pPr>
-          <w:hyperlink w:anchor="_Toc176374400" w:history="1">
+          <w:hyperlink w:anchor="_Toc178195961" w:history="1">
             <w:r>
               <w:rPr>
                 <w:rStyle w:val="Hyperlink"/>
@@ -2351,7 +2470,7 @@
                 <w:noProof/>
                 <w:webHidden/>
               </w:rPr>
-              <w:instrText xml:space="preserve"> PAGEREF _Toc176374400 \h </w:instrText>
+              <w:instrText xml:space="preserve"> PAGEREF _Toc178195961 \h </w:instrText>
             </w:r>
             <w:r>
               <w:rPr>
@@ -2398,7 +2517,7 @@
               <w14:ligatures w14:val="standardContextual"/>
             </w:rPr>
           </w:pPr>
-          <w:hyperlink w:anchor="_Toc176374401" w:history="1">
+          <w:hyperlink w:anchor="_Toc178195962" w:history="1">
             <w:r>
               <w:rPr>
                 <w:rStyle w:val="Hyperlink"/>
@@ -2428,7 +2547,7 @@
                 <w:noProof/>
                 <w:webHidden/>
               </w:rPr>
-              <w:instrText xml:space="preserve"> PAGEREF _Toc176374401 \h </w:instrText>
+              <w:instrText xml:space="preserve"> PAGEREF _Toc178195962 \h </w:instrText>
             </w:r>
             <w:r>
               <w:rPr>
@@ -2475,7 +2594,7 @@
               <w14:ligatures w14:val="standardContextual"/>
             </w:rPr>
           </w:pPr>
-          <w:hyperlink w:anchor="_Toc176374402" w:history="1">
+          <w:hyperlink w:anchor="_Toc178195963" w:history="1">
             <w:r>
               <w:rPr>
                 <w:rStyle w:val="Hyperlink"/>
@@ -2503,7 +2622,7 @@
                 <w:noProof/>
                 <w:webHidden/>
               </w:rPr>
-              <w:instrText xml:space="preserve"> PAGEREF _Toc176374402 \h </w:instrText>
+              <w:instrText xml:space="preserve"> PAGEREF _Toc178195963 \h </w:instrText>
             </w:r>
             <w:r>
               <w:rPr>
@@ -2550,7 +2669,7 @@
               <w14:ligatures w14:val="standardContextual"/>
             </w:rPr>
           </w:pPr>
-          <w:hyperlink w:anchor="_Toc176374403" w:history="1">
+          <w:hyperlink w:anchor="_Toc178195964" w:history="1">
             <w:r>
               <w:rPr>
                 <w:rStyle w:val="Hyperlink"/>
@@ -2578,7 +2697,7 @@
                 <w:noProof/>
                 <w:webHidden/>
               </w:rPr>
-              <w:instrText xml:space="preserve"> PAGEREF _Toc176374403 \h </w:instrText>
+              <w:instrText xml:space="preserve"> PAGEREF _Toc178195964 \h </w:instrText>
             </w:r>
             <w:r>
               <w:rPr>
@@ -2625,7 +2744,7 @@
               <w14:ligatures w14:val="standardContextual"/>
             </w:rPr>
           </w:pPr>
-          <w:hyperlink w:anchor="_Toc176374404" w:history="1">
+          <w:hyperlink w:anchor="_Toc178195965" w:history="1">
             <w:r>
               <w:rPr>
                 <w:rStyle w:val="Hyperlink"/>
@@ -2653,7 +2772,7 @@
                 <w:noProof/>
                 <w:webHidden/>
               </w:rPr>
-              <w:instrText xml:space="preserve"> PAGEREF _Toc176374404 \h </w:instrText>
+              <w:instrText xml:space="preserve"> PAGEREF _Toc178195965 \h </w:instrText>
             </w:r>
             <w:r>
               <w:rPr>
@@ -2700,7 +2819,7 @@
               <w14:ligatures w14:val="standardContextual"/>
             </w:rPr>
           </w:pPr>
-          <w:hyperlink w:anchor="_Toc176374405" w:history="1">
+          <w:hyperlink w:anchor="_Toc178195966" w:history="1">
             <w:r>
               <w:rPr>
                 <w:rStyle w:val="Hyperlink"/>
@@ -2730,7 +2849,7 @@
                 <w:noProof/>
                 <w:webHidden/>
               </w:rPr>
-              <w:instrText xml:space="preserve"> PAGEREF _Toc176374405 \h </w:instrText>
+              <w:instrText xml:space="preserve"> PAGEREF _Toc178195966 \h </w:instrText>
             </w:r>
             <w:r>
               <w:rPr>
@@ -2777,7 +2896,7 @@
               <w14:ligatures w14:val="standardContextual"/>
             </w:rPr>
           </w:pPr>
-          <w:hyperlink w:anchor="_Toc176374406" w:history="1">
+          <w:hyperlink w:anchor="_Toc178195967" w:history="1">
             <w:r>
               <w:rPr>
                 <w:rStyle w:val="Hyperlink"/>
@@ -2805,7 +2924,7 @@
                 <w:noProof/>
                 <w:webHidden/>
               </w:rPr>
-              <w:instrText xml:space="preserve"> PAGEREF _Toc176374406 \h </w:instrText>
+              <w:instrText xml:space="preserve"> PAGEREF _Toc178195967 \h </w:instrText>
             </w:r>
             <w:r>
               <w:rPr>
@@ -2852,7 +2971,7 @@
               <w14:ligatures w14:val="standardContextual"/>
             </w:rPr>
           </w:pPr>
-          <w:hyperlink w:anchor="_Toc176374407" w:history="1">
+          <w:hyperlink w:anchor="_Toc178195968" w:history="1">
             <w:r>
               <w:rPr>
                 <w:rStyle w:val="Hyperlink"/>
@@ -2880,7 +2999,7 @@
                 <w:noProof/>
                 <w:webHidden/>
               </w:rPr>
-              <w:instrText xml:space="preserve"> PAGEREF _Toc176374407 \h </w:instrText>
+              <w:instrText xml:space="preserve"> PAGEREF _Toc178195968 \h </w:instrText>
             </w:r>
             <w:r>
               <w:rPr>
@@ -2927,7 +3046,7 @@
               <w14:ligatures w14:val="standardContextual"/>
             </w:rPr>
           </w:pPr>
-          <w:hyperlink w:anchor="_Toc176374408" w:history="1">
+          <w:hyperlink w:anchor="_Toc178195969" w:history="1">
             <w:r>
               <w:rPr>
                 <w:rStyle w:val="Hyperlink"/>
@@ -2955,7 +3074,7 @@
                 <w:noProof/>
                 <w:webHidden/>
               </w:rPr>
-              <w:instrText xml:space="preserve"> PAGEREF _Toc176374408 \h </w:instrText>
+              <w:instrText xml:space="preserve"> PAGEREF _Toc178195969 \h </w:instrText>
             </w:r>
             <w:r>
               <w:rPr>
@@ -3002,7 +3121,7 @@
               <w14:ligatures w14:val="standardContextual"/>
             </w:rPr>
           </w:pPr>
-          <w:hyperlink w:anchor="_Toc176374409" w:history="1">
+          <w:hyperlink w:anchor="_Toc178195970" w:history="1">
             <w:r>
               <w:rPr>
                 <w:rStyle w:val="Hyperlink"/>
@@ -3032,7 +3151,7 @@
                 <w:noProof/>
                 <w:webHidden/>
               </w:rPr>
-              <w:instrText xml:space="preserve"> PAGEREF _Toc176374409 \h </w:instrText>
+              <w:instrText xml:space="preserve"> PAGEREF _Toc178195970 \h </w:instrText>
             </w:r>
             <w:r>
               <w:rPr>
@@ -3079,7 +3198,7 @@
               <w14:ligatures w14:val="standardContextual"/>
             </w:rPr>
           </w:pPr>
-          <w:hyperlink w:anchor="_Toc176374410" w:history="1">
+          <w:hyperlink w:anchor="_Toc178195971" w:history="1">
             <w:r>
               <w:rPr>
                 <w:rStyle w:val="Hyperlink"/>
@@ -3107,7 +3226,7 @@
                 <w:noProof/>
                 <w:webHidden/>
               </w:rPr>
-              <w:instrText xml:space="preserve"> PAGEREF _Toc176374410 \h </w:instrText>
+              <w:instrText xml:space="preserve"> PAGEREF _Toc178195971 \h </w:instrText>
             </w:r>
             <w:r>
               <w:rPr>
@@ -3154,7 +3273,7 @@
               <w14:ligatures w14:val="standardContextual"/>
             </w:rPr>
           </w:pPr>
-          <w:hyperlink w:anchor="_Toc176374411" w:history="1">
+          <w:hyperlink w:anchor="_Toc178195972" w:history="1">
             <w:r>
               <w:rPr>
                 <w:rStyle w:val="Hyperlink"/>
@@ -3182,7 +3301,7 @@
                 <w:noProof/>
                 <w:webHidden/>
               </w:rPr>
-              <w:instrText xml:space="preserve"> PAGEREF _Toc176374411 \h </w:instrText>
+              <w:instrText xml:space="preserve"> PAGEREF _Toc178195972 \h </w:instrText>
             </w:r>
             <w:r>
               <w:rPr>
@@ -3229,7 +3348,7 @@
               <w14:ligatures w14:val="standardContextual"/>
             </w:rPr>
           </w:pPr>
-          <w:hyperlink w:anchor="_Toc176374412" w:history="1">
+          <w:hyperlink w:anchor="_Toc178195973" w:history="1">
             <w:r>
               <w:rPr>
                 <w:rStyle w:val="Hyperlink"/>
@@ -3257,7 +3376,7 @@
                 <w:noProof/>
                 <w:webHidden/>
               </w:rPr>
-              <w:instrText xml:space="preserve"> PAGEREF _Toc176374412 \h </w:instrText>
+              <w:instrText xml:space="preserve"> PAGEREF _Toc178195973 \h </w:instrText>
             </w:r>
             <w:r>
               <w:rPr>
@@ -3277,7 +3396,7 @@
                 <w:noProof/>
                 <w:webHidden/>
               </w:rPr>
-              <w:t>8</w:t>
+              <w:t>9</w:t>
             </w:r>
             <w:r>
               <w:rPr>
@@ -3304,7 +3423,7 @@
               <w14:ligatures w14:val="standardContextual"/>
             </w:rPr>
           </w:pPr>
-          <w:hyperlink w:anchor="_Toc176374413" w:history="1">
+          <w:hyperlink w:anchor="_Toc178195974" w:history="1">
             <w:r>
               <w:rPr>
                 <w:rStyle w:val="Hyperlink"/>
@@ -3333,7 +3452,7 @@
                 <w:noProof/>
                 <w:webHidden/>
               </w:rPr>
-              <w:instrText xml:space="preserve"> PAGEREF _Toc176374413 \h </w:instrText>
+              <w:instrText xml:space="preserve"> PAGEREF _Toc178195974 \h </w:instrText>
             </w:r>
             <w:r>
               <w:rPr>
@@ -3380,7 +3499,7 @@
               <w14:ligatures w14:val="standardContextual"/>
             </w:rPr>
           </w:pPr>
-          <w:hyperlink w:anchor="_Toc176374414" w:history="1">
+          <w:hyperlink w:anchor="_Toc178195975" w:history="1">
             <w:r>
               <w:rPr>
                 <w:rStyle w:val="Hyperlink"/>
@@ -3408,7 +3527,7 @@
                 <w:noProof/>
                 <w:webHidden/>
               </w:rPr>
-              <w:instrText xml:space="preserve"> PAGEREF _Toc176374414 \h </w:instrText>
+              <w:instrText xml:space="preserve"> PAGEREF _Toc178195975 \h </w:instrText>
             </w:r>
             <w:r>
               <w:rPr>
@@ -3455,7 +3574,7 @@
               <w14:ligatures w14:val="standardContextual"/>
             </w:rPr>
           </w:pPr>
-          <w:hyperlink w:anchor="_Toc176374415" w:history="1">
+          <w:hyperlink w:anchor="_Toc178195976" w:history="1">
             <w:r>
               <w:rPr>
                 <w:rStyle w:val="Hyperlink"/>
@@ -3483,7 +3602,7 @@
                 <w:noProof/>
                 <w:webHidden/>
               </w:rPr>
-              <w:instrText xml:space="preserve"> PAGEREF _Toc176374415 \h </w:instrText>
+              <w:instrText xml:space="preserve"> PAGEREF _Toc178195976 \h </w:instrText>
             </w:r>
             <w:r>
               <w:rPr>
@@ -3530,7 +3649,7 @@
               <w14:ligatures w14:val="standardContextual"/>
             </w:rPr>
           </w:pPr>
-          <w:hyperlink w:anchor="_Toc176374416" w:history="1">
+          <w:hyperlink w:anchor="_Toc178195977" w:history="1">
             <w:r>
               <w:rPr>
                 <w:rStyle w:val="Hyperlink"/>
@@ -3558,7 +3677,7 @@
                 <w:noProof/>
                 <w:webHidden/>
               </w:rPr>
-              <w:instrText xml:space="preserve"> PAGEREF _Toc176374416 \h </w:instrText>
+              <w:instrText xml:space="preserve"> PAGEREF _Toc178195977 \h </w:instrText>
             </w:r>
             <w:r>
               <w:rPr>
@@ -3605,7 +3724,7 @@
               <w14:ligatures w14:val="standardContextual"/>
             </w:rPr>
           </w:pPr>
-          <w:hyperlink w:anchor="_Toc176374417" w:history="1">
+          <w:hyperlink w:anchor="_Toc178195978" w:history="1">
             <w:r>
               <w:rPr>
                 <w:rStyle w:val="Hyperlink"/>
@@ -3634,7 +3753,7 @@
                 <w:noProof/>
                 <w:webHidden/>
               </w:rPr>
-              <w:instrText xml:space="preserve"> PAGEREF _Toc176374417 \h </w:instrText>
+              <w:instrText xml:space="preserve"> PAGEREF _Toc178195978 \h </w:instrText>
             </w:r>
             <w:r>
               <w:rPr>
@@ -3681,7 +3800,7 @@
               <w14:ligatures w14:val="standardContextual"/>
             </w:rPr>
           </w:pPr>
-          <w:hyperlink w:anchor="_Toc176374418" w:history="1">
+          <w:hyperlink w:anchor="_Toc178195979" w:history="1">
             <w:r>
               <w:rPr>
                 <w:rStyle w:val="Hyperlink"/>
@@ -3709,7 +3828,7 @@
                 <w:noProof/>
                 <w:webHidden/>
               </w:rPr>
-              <w:instrText xml:space="preserve"> PAGEREF _Toc176374418 \h </w:instrText>
+              <w:instrText xml:space="preserve"> PAGEREF _Toc178195979 \h </w:instrText>
             </w:r>
             <w:r>
               <w:rPr>
@@ -3729,7 +3848,7 @@
                 <w:noProof/>
                 <w:webHidden/>
               </w:rPr>
-              <w:t>9</w:t>
+              <w:t>10</w:t>
             </w:r>
             <w:r>
               <w:rPr>
@@ -3756,7 +3875,7 @@
               <w14:ligatures w14:val="standardContextual"/>
             </w:rPr>
           </w:pPr>
-          <w:hyperlink w:anchor="_Toc176374419" w:history="1">
+          <w:hyperlink w:anchor="_Toc178195980" w:history="1">
             <w:r>
               <w:rPr>
                 <w:rStyle w:val="Hyperlink"/>
@@ -3784,7 +3903,7 @@
                 <w:noProof/>
                 <w:webHidden/>
               </w:rPr>
-              <w:instrText xml:space="preserve"> PAGEREF _Toc176374419 \h </w:instrText>
+              <w:instrText xml:space="preserve"> PAGEREF _Toc178195980 \h </w:instrText>
             </w:r>
             <w:r>
               <w:rPr>
@@ -3804,7 +3923,7 @@
                 <w:noProof/>
                 <w:webHidden/>
               </w:rPr>
-              <w:t>9</w:t>
+              <w:t>10</w:t>
             </w:r>
             <w:r>
               <w:rPr>
@@ -3831,7 +3950,7 @@
               <w14:ligatures w14:val="standardContextual"/>
             </w:rPr>
           </w:pPr>
-          <w:hyperlink w:anchor="_Toc176374420" w:history="1">
+          <w:hyperlink w:anchor="_Toc178195981" w:history="1">
             <w:r>
               <w:rPr>
                 <w:rStyle w:val="Hyperlink"/>
@@ -3859,7 +3978,7 @@
                 <w:noProof/>
                 <w:webHidden/>
               </w:rPr>
-              <w:instrText xml:space="preserve"> PAGEREF _Toc176374420 \h </w:instrText>
+              <w:instrText xml:space="preserve"> PAGEREF _Toc178195981 \h </w:instrText>
             </w:r>
             <w:r>
               <w:rPr>
@@ -3879,7 +3998,7 @@
                 <w:noProof/>
                 <w:webHidden/>
               </w:rPr>
-              <w:t>9</w:t>
+              <w:t>10</w:t>
             </w:r>
             <w:r>
               <w:rPr>
@@ -3906,7 +4025,7 @@
               <w14:ligatures w14:val="standardContextual"/>
             </w:rPr>
           </w:pPr>
-          <w:hyperlink w:anchor="_Toc176374421" w:history="1">
+          <w:hyperlink w:anchor="_Toc178195982" w:history="1">
             <w:r>
               <w:rPr>
                 <w:rStyle w:val="Hyperlink"/>
@@ -3935,7 +4054,7 @@
                 <w:noProof/>
                 <w:webHidden/>
               </w:rPr>
-              <w:instrText xml:space="preserve"> PAGEREF _Toc176374421 \h </w:instrText>
+              <w:instrText xml:space="preserve"> PAGEREF _Toc178195982 \h </w:instrText>
             </w:r>
             <w:r>
               <w:rPr>
@@ -3982,7 +4101,7 @@
               <w14:ligatures w14:val="standardContextual"/>
             </w:rPr>
           </w:pPr>
-          <w:hyperlink w:anchor="_Toc176374422" w:history="1">
+          <w:hyperlink w:anchor="_Toc178195983" w:history="1">
             <w:r>
               <w:rPr>
                 <w:rStyle w:val="Hyperlink"/>
@@ -4010,7 +4129,7 @@
                 <w:noProof/>
                 <w:webHidden/>
               </w:rPr>
-              <w:instrText xml:space="preserve"> PAGEREF _Toc176374422 \h </w:instrText>
+              <w:instrText xml:space="preserve"> PAGEREF _Toc178195983 \h </w:instrText>
             </w:r>
             <w:r>
               <w:rPr>
@@ -4057,7 +4176,7 @@
               <w14:ligatures w14:val="standardContextual"/>
             </w:rPr>
           </w:pPr>
-          <w:hyperlink w:anchor="_Toc176374423" w:history="1">
+          <w:hyperlink w:anchor="_Toc178195984" w:history="1">
             <w:r>
               <w:rPr>
                 <w:rStyle w:val="Hyperlink"/>
@@ -4085,7 +4204,7 @@
                 <w:noProof/>
                 <w:webHidden/>
               </w:rPr>
-              <w:instrText xml:space="preserve"> PAGEREF _Toc176374423 \h </w:instrText>
+              <w:instrText xml:space="preserve"> PAGEREF _Toc178195984 \h </w:instrText>
             </w:r>
             <w:r>
               <w:rPr>
@@ -4105,7 +4224,7 @@
                 <w:noProof/>
                 <w:webHidden/>
               </w:rPr>
-              <w:t>10</w:t>
+              <w:t>11</w:t>
             </w:r>
             <w:r>
               <w:rPr>
@@ -4132,7 +4251,7 @@
               <w14:ligatures w14:val="standardContextual"/>
             </w:rPr>
           </w:pPr>
-          <w:hyperlink w:anchor="_Toc176374424" w:history="1">
+          <w:hyperlink w:anchor="_Toc178195985" w:history="1">
             <w:r>
               <w:rPr>
                 <w:rStyle w:val="Hyperlink"/>
@@ -4160,7 +4279,7 @@
                 <w:noProof/>
                 <w:webHidden/>
               </w:rPr>
-              <w:instrText xml:space="preserve"> PAGEREF _Toc176374424 \h </w:instrText>
+              <w:instrText xml:space="preserve"> PAGEREF _Toc178195985 \h </w:instrText>
             </w:r>
             <w:r>
               <w:rPr>
@@ -4180,7 +4299,7 @@
                 <w:noProof/>
                 <w:webHidden/>
               </w:rPr>
-              <w:t>10</w:t>
+              <w:t>11</w:t>
             </w:r>
             <w:r>
               <w:rPr>
@@ -4207,7 +4326,7 @@
               <w14:ligatures w14:val="standardContextual"/>
             </w:rPr>
           </w:pPr>
-          <w:hyperlink w:anchor="_Toc176374425" w:history="1">
+          <w:hyperlink w:anchor="_Toc178195986" w:history="1">
             <w:r>
               <w:rPr>
                 <w:rStyle w:val="Hyperlink"/>
@@ -4236,7 +4355,7 @@
                 <w:noProof/>
                 <w:webHidden/>
               </w:rPr>
-              <w:instrText xml:space="preserve"> PAGEREF _Toc176374425 \h </w:instrText>
+              <w:instrText xml:space="preserve"> PAGEREF _Toc178195986 \h </w:instrText>
             </w:r>
             <w:r>
               <w:rPr>
@@ -4256,7 +4375,7 @@
                 <w:noProof/>
                 <w:webHidden/>
               </w:rPr>
-              <w:t>10</w:t>
+              <w:t>11</w:t>
             </w:r>
             <w:r>
               <w:rPr>
@@ -4283,7 +4402,7 @@
               <w14:ligatures w14:val="standardContextual"/>
             </w:rPr>
           </w:pPr>
-          <w:hyperlink w:anchor="_Toc176374426" w:history="1">
+          <w:hyperlink w:anchor="_Toc178195987" w:history="1">
             <w:r>
               <w:rPr>
                 <w:rStyle w:val="Hyperlink"/>
@@ -4311,7 +4430,7 @@
                 <w:noProof/>
                 <w:webHidden/>
               </w:rPr>
-              <w:instrText xml:space="preserve"> PAGEREF _Toc176374426 \h </w:instrText>
+              <w:instrText xml:space="preserve"> PAGEREF _Toc178195987 \h </w:instrText>
             </w:r>
             <w:r>
               <w:rPr>
@@ -4331,7 +4450,7 @@
                 <w:noProof/>
                 <w:webHidden/>
               </w:rPr>
-              <w:t>10</w:t>
+              <w:t>11</w:t>
             </w:r>
             <w:r>
               <w:rPr>
@@ -4358,7 +4477,7 @@
               <w14:ligatures w14:val="standardContextual"/>
             </w:rPr>
           </w:pPr>
-          <w:hyperlink w:anchor="_Toc176374427" w:history="1">
+          <w:hyperlink w:anchor="_Toc178195988" w:history="1">
             <w:r>
               <w:rPr>
                 <w:rStyle w:val="Hyperlink"/>
@@ -4386,7 +4505,7 @@
                 <w:noProof/>
                 <w:webHidden/>
               </w:rPr>
-              <w:instrText xml:space="preserve"> PAGEREF _Toc176374427 \h </w:instrText>
+              <w:instrText xml:space="preserve"> PAGEREF _Toc178195988 \h </w:instrText>
             </w:r>
             <w:r>
               <w:rPr>
@@ -4406,7 +4525,7 @@
                 <w:noProof/>
                 <w:webHidden/>
               </w:rPr>
-              <w:t>10</w:t>
+              <w:t>11</w:t>
             </w:r>
             <w:r>
               <w:rPr>
@@ -4433,7 +4552,7 @@
               <w14:ligatures w14:val="standardContextual"/>
             </w:rPr>
           </w:pPr>
-          <w:hyperlink w:anchor="_Toc176374428" w:history="1">
+          <w:hyperlink w:anchor="_Toc178195989" w:history="1">
             <w:r>
               <w:rPr>
                 <w:rStyle w:val="Hyperlink"/>
@@ -4461,7 +4580,7 @@
                 <w:noProof/>
                 <w:webHidden/>
               </w:rPr>
-              <w:instrText xml:space="preserve"> PAGEREF _Toc176374428 \h </w:instrText>
+              <w:instrText xml:space="preserve"> PAGEREF _Toc178195989 \h </w:instrText>
             </w:r>
             <w:r>
               <w:rPr>
@@ -4481,7 +4600,7 @@
                 <w:noProof/>
                 <w:webHidden/>
               </w:rPr>
-              <w:t>10</w:t>
+              <w:t>12</w:t>
             </w:r>
             <w:r>
               <w:rPr>
@@ -4508,7 +4627,7 @@
               <w14:ligatures w14:val="standardContextual"/>
             </w:rPr>
           </w:pPr>
-          <w:hyperlink w:anchor="_Toc176374429" w:history="1">
+          <w:hyperlink w:anchor="_Toc178195990" w:history="1">
             <w:r>
               <w:rPr>
                 <w:rStyle w:val="Hyperlink"/>
@@ -4537,7 +4656,7 @@
                 <w:noProof/>
                 <w:webHidden/>
               </w:rPr>
-              <w:instrText xml:space="preserve"> PAGEREF _Toc176374429 \h </w:instrText>
+              <w:instrText xml:space="preserve"> PAGEREF _Toc178195990 \h </w:instrText>
             </w:r>
             <w:r>
               <w:rPr>
@@ -4557,7 +4676,7 @@
                 <w:noProof/>
                 <w:webHidden/>
               </w:rPr>
-              <w:t>11</w:t>
+              <w:t>12</w:t>
             </w:r>
             <w:r>
               <w:rPr>
@@ -4610,7 +4729,7 @@
           <w:bCs/>
         </w:rPr>
       </w:pPr>
-      <w:bookmarkStart w:id="0" w:name="_Toc176374389"/>
+      <w:bookmarkStart w:id="0" w:name="_Toc178195950"/>
       <w:r>
         <w:rPr>
           <w:rFonts w:eastAsia="Calibri"/>
@@ -4729,7 +4848,7 @@
           <w:rFonts w:eastAsia="Calibri"/>
         </w:rPr>
       </w:pPr>
-      <w:bookmarkStart w:id="1" w:name="_Toc176374390"/>
+      <w:bookmarkStart w:id="1" w:name="_Toc178195951"/>
       <w:r>
         <w:rPr>
           <w:rFonts w:eastAsia="Calibri"/>
@@ -4754,35 +4873,7 @@
         <w:rPr>
           <w:lang w:eastAsia="en-AU"/>
         </w:rPr>
-        <w:t>"</w:t>
-      </w:r>
-      <w:proofErr w:type="spellStart"/>
-      <w:r>
-        <w:rPr>
-          <w:lang w:eastAsia="en-AU"/>
-        </w:rPr>
-        <w:t>Sql_Injection</w:t>
-      </w:r>
-      <w:proofErr w:type="spellEnd"/>
-      <w:r>
-        <w:rPr>
-          <w:lang w:eastAsia="en-AU"/>
-        </w:rPr>
-        <w:t xml:space="preserve">": </w:t>
-      </w:r>
-      <w:proofErr w:type="gramStart"/>
-      <w:r>
-        <w:rPr>
-          <w:lang w:eastAsia="en-AU"/>
-        </w:rPr>
-        <w:t>re.compile</w:t>
-      </w:r>
-      <w:proofErr w:type="gramEnd"/>
-      <w:r>
-        <w:rPr>
-          <w:lang w:eastAsia="en-AU"/>
-        </w:rPr>
-        <w:t>(r'\.query\s*\(.*\+.*\)')</w:t>
+        <w:t>"Sql_Injection": re.compile(r'\.query\s*\(.*\+.*\)')</w:t>
       </w:r>
       <w:r>
         <w:rPr>
@@ -4871,7 +4962,7 @@
           <w:lang w:eastAsia="en-AU"/>
         </w:rPr>
       </w:pPr>
-      <w:bookmarkStart w:id="2" w:name="_Toc176374391"/>
+      <w:bookmarkStart w:id="2" w:name="_Toc178195952"/>
       <w:r>
         <w:rPr>
           <w:lang w:eastAsia="en-AU"/>
@@ -5028,7 +5119,7 @@
           <w:lang w:eastAsia="en-AU"/>
         </w:rPr>
       </w:pPr>
-      <w:bookmarkStart w:id="3" w:name="_Toc176374392"/>
+      <w:bookmarkStart w:id="3" w:name="_Toc178195953"/>
       <w:r>
         <w:rPr>
           <w:lang w:eastAsia="en-AU"/>
@@ -5157,25 +5248,13 @@
           <w:lang w:eastAsia="en-AU"/>
         </w:rPr>
       </w:pPr>
-      <w:proofErr w:type="spellStart"/>
-      <w:proofErr w:type="gramStart"/>
-      <w:r>
-        <w:rPr>
-          <w:b/>
-          <w:bCs/>
-          <w:lang w:eastAsia="en-AU"/>
-        </w:rPr>
-        <w:t>Pre configured</w:t>
-      </w:r>
-      <w:proofErr w:type="spellEnd"/>
-      <w:proofErr w:type="gramEnd"/>
-      <w:r>
-        <w:rPr>
-          <w:b/>
-          <w:bCs/>
-          <w:lang w:eastAsia="en-AU"/>
-        </w:rPr>
-        <w:t xml:space="preserve"> parameters and allowed characters</w:t>
+      <w:r>
+        <w:rPr>
+          <w:b/>
+          <w:bCs/>
+          <w:lang w:eastAsia="en-AU"/>
+        </w:rPr>
+        <w:t>Pre configured parameters and allowed characters</w:t>
       </w:r>
       <w:r>
         <w:rPr>
@@ -5231,7 +5310,7 @@
           <w:bCs/>
         </w:rPr>
       </w:pPr>
-      <w:bookmarkStart w:id="4" w:name="_Toc176374393"/>
+      <w:bookmarkStart w:id="4" w:name="_Toc178195954"/>
       <w:r>
         <w:rPr>
           <w:rFonts w:eastAsia="Calibri"/>
@@ -5277,26 +5356,16 @@
         <w:t xml:space="preserve"> user </w:t>
       </w:r>
       <w:r>
-        <w:t>could enter in &lt;script&gt;</w:t>
-      </w:r>
-      <w:proofErr w:type="gramStart"/>
-      <w:r>
-        <w:t>alert(</w:t>
-      </w:r>
-      <w:proofErr w:type="gramEnd"/>
+        <w:t>could enter in &lt;script&gt;alert(</w:t>
+      </w:r>
       <w:r>
         <w:t>‘T</w:t>
       </w:r>
       <w:r>
         <w:t>he session has been hijacked!!!!! Malware uploaded</w:t>
       </w:r>
-      <w:proofErr w:type="gramStart"/>
-      <w:r>
-        <w:t>’)&lt;</w:t>
-      </w:r>
-      <w:proofErr w:type="gramEnd"/>
-      <w:r>
-        <w:t>/script&gt;. Which would cause a popup window</w:t>
+      <w:r>
+        <w:t>’)&lt;/script&gt;. Which would cause a popup window</w:t>
       </w:r>
       <w:r>
         <w:t xml:space="preserve"> </w:t>
@@ -5316,7 +5385,7 @@
           <w:rFonts w:eastAsia="Calibri"/>
         </w:rPr>
       </w:pPr>
-      <w:bookmarkStart w:id="5" w:name="_Toc176374394"/>
+      <w:bookmarkStart w:id="5" w:name="_Toc178195955"/>
       <w:r>
         <w:rPr>
           <w:rFonts w:eastAsia="Calibri"/>
@@ -5332,7 +5401,6 @@
           <w:lang w:eastAsia="en-AU"/>
         </w:rPr>
       </w:pPr>
-      <w:proofErr w:type="gramStart"/>
       <w:r>
         <w:rPr>
           <w:lang w:eastAsia="en-AU"/>
@@ -5343,14 +5411,7 @@
         <w:rPr>
           <w:lang w:eastAsia="en-AU"/>
         </w:rPr>
-        <w:t> "</w:t>
-      </w:r>
-      <w:proofErr w:type="gramEnd"/>
-      <w:r>
-        <w:rPr>
-          <w:lang w:eastAsia="en-AU"/>
-        </w:rPr>
-        <w:t>XSS": re.compile(r'res\.send\s*\(.*\+.*\)')</w:t>
+        <w:t> "XSS": re.compile(r'res\.send\s*\(.*\+.*\)')</w:t>
       </w:r>
       <w:r>
         <w:rPr>
@@ -5451,7 +5512,7 @@
           <w:lang w:eastAsia="en-AU"/>
         </w:rPr>
       </w:pPr>
-      <w:bookmarkStart w:id="6" w:name="_Toc176374395"/>
+      <w:bookmarkStart w:id="6" w:name="_Toc178195956"/>
       <w:r>
         <w:rPr>
           <w:lang w:eastAsia="en-AU"/>
@@ -5523,21 +5584,7 @@
         <w:rPr>
           <w:lang w:eastAsia="en-AU"/>
         </w:rPr>
-        <w:t xml:space="preserve">The attacker could deploy malware to the </w:t>
-      </w:r>
-      <w:proofErr w:type="gramStart"/>
-      <w:r>
-        <w:rPr>
-          <w:lang w:eastAsia="en-AU"/>
-        </w:rPr>
-        <w:t>users</w:t>
-      </w:r>
-      <w:proofErr w:type="gramEnd"/>
-      <w:r>
-        <w:rPr>
-          <w:lang w:eastAsia="en-AU"/>
-        </w:rPr>
-        <w:t xml:space="preserve"> device or the </w:t>
+        <w:t xml:space="preserve">The attacker could deploy malware to the users device or the </w:t>
       </w:r>
       <w:r>
         <w:rPr>
@@ -5561,7 +5608,7 @@
           <w:lang w:eastAsia="en-AU"/>
         </w:rPr>
       </w:pPr>
-      <w:bookmarkStart w:id="7" w:name="_Toc176374396"/>
+      <w:bookmarkStart w:id="7" w:name="_Toc178195957"/>
       <w:r>
         <w:rPr>
           <w:lang w:eastAsia="en-AU"/>
@@ -5745,7 +5792,7 @@
           <w:bCs/>
         </w:rPr>
       </w:pPr>
-      <w:bookmarkStart w:id="8" w:name="_Toc176374397"/>
+      <w:bookmarkStart w:id="8" w:name="_Toc178195958"/>
       <w:r>
         <w:rPr>
           <w:rFonts w:eastAsia="Calibri"/>
@@ -5794,15 +5841,7 @@
         <w:t xml:space="preserve">be configured in a way that user inputs are </w:t>
       </w:r>
       <w:r>
-        <w:t xml:space="preserve">sent directly to the system. This means that an attacker </w:t>
-      </w:r>
-      <w:proofErr w:type="gramStart"/>
-      <w:r>
-        <w:t>is able to</w:t>
-      </w:r>
-      <w:proofErr w:type="gramEnd"/>
-      <w:r>
-        <w:t xml:space="preserve"> execute system level commands and </w:t>
+        <w:t xml:space="preserve">sent directly to the system. This means that an attacker is able to execute system level commands and </w:t>
       </w:r>
       <w:r>
         <w:t xml:space="preserve">pressure test a system in an attempt to cause a disruption or </w:t>
@@ -5822,7 +5861,7 @@
           <w:rFonts w:eastAsia="Calibri"/>
         </w:rPr>
       </w:pPr>
-      <w:bookmarkStart w:id="9" w:name="_Toc176374398"/>
+      <w:bookmarkStart w:id="9" w:name="_Toc178195959"/>
       <w:r>
         <w:rPr>
           <w:rFonts w:eastAsia="Calibri"/>
@@ -5843,7 +5882,6 @@
         </w:rPr>
         <w:t> </w:t>
       </w:r>
-      <w:proofErr w:type="gramStart"/>
       <w:r>
         <w:rPr>
           <w:lang w:eastAsia="en-AU"/>
@@ -5854,14 +5892,7 @@
         <w:rPr>
           <w:lang w:eastAsia="en-AU"/>
         </w:rPr>
-        <w:t>"</w:t>
-      </w:r>
-      <w:proofErr w:type="gramEnd"/>
-      <w:r>
-        <w:rPr>
-          <w:lang w:eastAsia="en-AU"/>
-        </w:rPr>
-        <w:t>Command_Injection": re.compile(r'exec\s*\(.*\+.*\)')</w:t>
+        <w:t>"Command_Injection": re.compile(r'exec\s*\(.*\+.*\)')</w:t>
       </w:r>
       <w:r>
         <w:rPr>
@@ -5914,7 +5945,7 @@
           <w:lang w:eastAsia="en-AU"/>
         </w:rPr>
       </w:pPr>
-      <w:bookmarkStart w:id="10" w:name="_Toc176374399"/>
+      <w:bookmarkStart w:id="10" w:name="_Toc178195960"/>
       <w:r>
         <w:rPr>
           <w:lang w:eastAsia="en-AU"/>
@@ -6074,7 +6105,7 @@
           <w:lang w:eastAsia="en-AU"/>
         </w:rPr>
       </w:pPr>
-      <w:bookmarkStart w:id="11" w:name="_Toc176374400"/>
+      <w:bookmarkStart w:id="11" w:name="_Toc178195961"/>
       <w:r>
         <w:rPr>
           <w:lang w:eastAsia="en-AU"/>
@@ -6155,7 +6186,7 @@
           <w:bCs/>
         </w:rPr>
       </w:pPr>
-      <w:bookmarkStart w:id="12" w:name="_Toc176374401"/>
+      <w:bookmarkStart w:id="12" w:name="_Toc178195962"/>
       <w:r>
         <w:rPr>
           <w:rFonts w:eastAsia="Calibri"/>
@@ -6185,13 +6216,8 @@
       <w:r>
         <w:t xml:space="preserve">, attackers can </w:t>
       </w:r>
-      <w:proofErr w:type="gramStart"/>
-      <w:r>
-        <w:t>explore</w:t>
-      </w:r>
-      <w:proofErr w:type="gramEnd"/>
-      <w:r>
-        <w:t xml:space="preserve"> and experiment freely based on their codes conditions. If there are little to no forms of validation, </w:t>
+      <w:r>
+        <w:t xml:space="preserve">explore and experiment freely based on their codes conditions. If there are little to no forms of validation, </w:t>
       </w:r>
       <w:r>
         <w:t>authentication or read only permissions set. An attacker can cause dame via deleting</w:t>
@@ -6226,7 +6252,7 @@
           <w:rFonts w:eastAsia="Calibri"/>
         </w:rPr>
       </w:pPr>
-      <w:bookmarkStart w:id="13" w:name="_Toc176374402"/>
+      <w:bookmarkStart w:id="13" w:name="_Toc178195963"/>
       <w:r>
         <w:rPr>
           <w:rFonts w:eastAsia="Calibri"/>
@@ -6241,7 +6267,6 @@
           <w:lang w:eastAsia="en-AU"/>
         </w:rPr>
       </w:pPr>
-      <w:proofErr w:type="gramStart"/>
       <w:r>
         <w:rPr>
           <w:lang w:eastAsia="en-AU"/>
@@ -6252,14 +6277,7 @@
         <w:rPr>
           <w:lang w:eastAsia="en-AU"/>
         </w:rPr>
-        <w:t>"</w:t>
-      </w:r>
-      <w:proofErr w:type="gramEnd"/>
-      <w:r>
-        <w:rPr>
-          <w:lang w:eastAsia="en-AU"/>
-        </w:rPr>
-        <w:t>insecure_file_handling": re.compile(r'fs\.unlink\s*\(.*\)')</w:t>
+        <w:t>"insecure_file_handling": re.compile(r'fs\.unlink\s*\(.*\)')</w:t>
       </w:r>
       <w:r>
         <w:rPr>
@@ -6276,7 +6294,7 @@
           <w:lang w:eastAsia="en-AU"/>
         </w:rPr>
       </w:pPr>
-      <w:bookmarkStart w:id="14" w:name="_Toc176374403"/>
+      <w:bookmarkStart w:id="14" w:name="_Toc178195964"/>
       <w:r>
         <w:rPr>
           <w:lang w:eastAsia="en-AU"/>
@@ -6353,7 +6371,7 @@
           <w:lang w:eastAsia="en-AU"/>
         </w:rPr>
       </w:pPr>
-      <w:bookmarkStart w:id="15" w:name="_Toc176374404"/>
+      <w:bookmarkStart w:id="15" w:name="_Toc178195965"/>
       <w:r>
         <w:rPr>
           <w:lang w:eastAsia="en-AU"/>
@@ -6411,7 +6429,7 @@
           <w:bCs/>
         </w:rPr>
       </w:pPr>
-      <w:bookmarkStart w:id="16" w:name="_Toc176374405"/>
+      <w:bookmarkStart w:id="16" w:name="_Toc178195966"/>
       <w:r>
         <w:rPr>
           <w:rFonts w:eastAsia="Calibri"/>
@@ -6423,13 +6441,8 @@
       <w:bookmarkEnd w:id="16"/>
     </w:p>
     <w:p>
-      <w:proofErr w:type="gramStart"/>
-      <w:r>
-        <w:t>Similar to</w:t>
-      </w:r>
-      <w:proofErr w:type="gramEnd"/>
-      <w:r>
-        <w:t xml:space="preserve"> the vulnerability identified above</w:t>
+      <w:r>
+        <w:t>Similar to the vulnerability identified above</w:t>
       </w:r>
       <w:r>
         <w:t xml:space="preserve">. This vulnerability solely focuses on the file upload area. When an application </w:t>
@@ -6454,7 +6467,7 @@
           <w:rFonts w:eastAsia="Calibri"/>
         </w:rPr>
       </w:pPr>
-      <w:bookmarkStart w:id="17" w:name="_Toc176374406"/>
+      <w:bookmarkStart w:id="17" w:name="_Toc178195967"/>
       <w:r>
         <w:rPr>
           <w:rFonts w:eastAsia="Calibri"/>
@@ -6470,7 +6483,6 @@
           <w:lang w:val="en-AU"/>
         </w:rPr>
       </w:pPr>
-      <w:proofErr w:type="gramStart"/>
       <w:r>
         <w:t xml:space="preserve">‘ </w:t>
       </w:r>
@@ -6478,48 +6490,463 @@
         <w:rPr>
           <w:lang w:val="en-AU"/>
         </w:rPr>
-        <w:t>"</w:t>
-      </w:r>
-      <w:proofErr w:type="gramEnd"/>
+        <w:t>"insecure_file_upload": re.compile(r'multer\s*\(\s*{.*dest.*}\s*\)')</w:t>
+      </w:r>
       <w:r>
         <w:rPr>
           <w:lang w:val="en-AU"/>
         </w:rPr>
-        <w:t>insecure_file_upload": re.compile(r'multer\s*\(\s*{.*dest.*}\s*\)')</w:t>
+        <w:t xml:space="preserve"> ‘ This line of code is responsible for</w:t>
       </w:r>
       <w:r>
         <w:rPr>
           <w:lang w:val="en-AU"/>
         </w:rPr>
-        <w:t xml:space="preserve"> ‘ This line of code is responsible for</w:t>
+        <w:t xml:space="preserve"> detecting an insecure file upload. It searches for code that does not </w:t>
       </w:r>
       <w:r>
         <w:rPr>
           <w:lang w:val="en-AU"/>
         </w:rPr>
-        <w:t xml:space="preserve"> detecting an insecure file upload. It searches for code that does not </w:t>
-      </w:r>
-      <w:r>
-        <w:rPr>
+        <w:t>apply security checks or validation in regards to file uploads.</w:t>
+      </w:r>
+    </w:p>
+    <w:p>
+      <w:pPr>
+        <w:pStyle w:val="Heading3"/>
+        <w:rPr>
+          <w:lang w:eastAsia="en-AU"/>
+        </w:rPr>
+      </w:pPr>
+    </w:p>
+    <w:p>
+      <w:pPr>
+        <w:pStyle w:val="Heading3"/>
+        <w:rPr>
+          <w:lang w:eastAsia="en-AU"/>
+        </w:rPr>
+      </w:pPr>
+      <w:bookmarkStart w:id="18" w:name="_Toc178195968"/>
+      <w:r>
+        <w:rPr>
+          <w:lang w:eastAsia="en-AU"/>
+        </w:rPr>
+        <w:t>Potential issues if Vulnerability / Attack was successful:</w:t>
+      </w:r>
+      <w:bookmarkEnd w:id="18"/>
+    </w:p>
+    <w:p>
+      <w:pPr>
+        <w:rPr>
+          <w:lang w:eastAsia="en-AU"/>
+        </w:rPr>
+      </w:pPr>
+      <w:r>
+        <w:rPr>
+          <w:b/>
+          <w:bCs/>
+          <w:lang w:eastAsia="en-AU"/>
+        </w:rPr>
+        <w:t>System Control</w:t>
+      </w:r>
+      <w:r>
+        <w:rPr>
+          <w:lang w:eastAsia="en-AU"/>
+        </w:rPr>
+        <w:t>: The hacker can gain control of the system via their malicious code. This could result in immediate damages, users losing access and potentially a ransomware attack.</w:t>
+      </w:r>
+    </w:p>
+    <w:p>
+      <w:pPr>
+        <w:rPr>
+          <w:lang w:eastAsia="en-AU"/>
+        </w:rPr>
+      </w:pPr>
+      <w:r>
+        <w:rPr>
+          <w:b/>
+          <w:bCs/>
+          <w:lang w:eastAsia="en-AU"/>
+        </w:rPr>
+        <w:t>Data Corruption:</w:t>
+      </w:r>
+      <w:r>
+        <w:rPr>
+          <w:b/>
+          <w:bCs/>
+          <w:lang w:eastAsia="en-AU"/>
+        </w:rPr>
+        <w:t xml:space="preserve"> </w:t>
+      </w:r>
+      <w:r>
+        <w:rPr>
+          <w:lang w:eastAsia="en-AU"/>
+        </w:rPr>
+        <w:t>An attacker could intentionally cause a system corruption. Where they damage files or areas of the system and cause damage to the integrity and lifespan.</w:t>
+      </w:r>
+    </w:p>
+    <w:p>
+      <w:pPr>
+        <w:rPr>
+          <w:lang w:eastAsia="en-AU"/>
+        </w:rPr>
+      </w:pPr>
+      <w:r>
+        <w:rPr>
+          <w:b/>
+          <w:bCs/>
+          <w:lang w:eastAsia="en-AU"/>
+        </w:rPr>
+        <w:t>Data breach:</w:t>
+      </w:r>
+      <w:r>
+        <w:rPr>
+          <w:lang w:eastAsia="en-AU"/>
+        </w:rPr>
+        <w:t xml:space="preserve"> </w:t>
+      </w:r>
+      <w:r>
+        <w:rPr>
+          <w:lang w:eastAsia="en-AU"/>
+        </w:rPr>
+        <w:t>User’s</w:t>
+      </w:r>
+      <w:r>
+        <w:rPr>
+          <w:lang w:eastAsia="en-AU"/>
+        </w:rPr>
+        <w:t xml:space="preserve"> data could be </w:t>
+      </w:r>
+      <w:r>
+        <w:rPr>
+          <w:lang w:eastAsia="en-AU"/>
+        </w:rPr>
+        <w:t>stolen by the attackers. This may include any sensitive data attached to their file.</w:t>
+      </w:r>
+    </w:p>
+    <w:p>
+      <w:pPr>
+        <w:rPr>
+          <w:lang w:eastAsia="en-AU"/>
+        </w:rPr>
+      </w:pPr>
+    </w:p>
+    <w:p>
+      <w:pPr>
+        <w:pStyle w:val="Heading3"/>
+        <w:rPr>
+          <w:lang w:eastAsia="en-AU"/>
+        </w:rPr>
+      </w:pPr>
+      <w:bookmarkStart w:id="19" w:name="_Toc178195969"/>
+      <w:r>
+        <w:rPr>
+          <w:lang w:eastAsia="en-AU"/>
+        </w:rPr>
+        <w:t xml:space="preserve">How to </w:t>
+      </w:r>
+      <w:r>
+        <w:rPr>
+          <w:lang w:eastAsia="en-AU"/>
+        </w:rPr>
+        <w:t xml:space="preserve">defend </w:t>
+      </w:r>
+      <w:r>
+        <w:rPr>
+          <w:lang w:eastAsia="en-AU"/>
+        </w:rPr>
+        <w:t>against this Vulnerability / Attack:</w:t>
+      </w:r>
+      <w:bookmarkEnd w:id="19"/>
+    </w:p>
+    <w:p>
+      <w:r>
+        <w:t xml:space="preserve">File Directories: </w:t>
+      </w:r>
+      <w:r>
+        <w:t>E</w:t>
+      </w:r>
+      <w:r>
+        <w:t xml:space="preserve">nsure when files are </w:t>
+      </w:r>
+      <w:r>
+        <w:t>uploaded,</w:t>
+      </w:r>
+      <w:r>
+        <w:t xml:space="preserve"> they are stored in a </w:t>
+      </w:r>
+      <w:r>
+        <w:t>quarantine</w:t>
+      </w:r>
+      <w:r>
+        <w:t xml:space="preserve"> </w:t>
+      </w:r>
+      <w:r>
+        <w:t>zone that is isolated.</w:t>
+      </w:r>
+    </w:p>
+    <w:p>
+      <w:r>
+        <w:rPr>
+          <w:b/>
+          <w:bCs/>
+        </w:rPr>
+        <w:t xml:space="preserve">File </w:t>
+      </w:r>
+      <w:r>
+        <w:rPr>
+          <w:b/>
+          <w:bCs/>
+        </w:rPr>
+        <w:t>T</w:t>
+      </w:r>
+      <w:r>
+        <w:rPr>
+          <w:b/>
+          <w:bCs/>
+        </w:rPr>
+        <w:t>ypes:</w:t>
+      </w:r>
+      <w:r>
+        <w:t xml:space="preserve"> </w:t>
+      </w:r>
+      <w:r>
+        <w:t>O</w:t>
+      </w:r>
+      <w:r>
+        <w:t>nly allow specific file types</w:t>
+      </w:r>
+      <w:r>
+        <w:t>.</w:t>
+      </w:r>
+    </w:p>
+    <w:p>
+      <w:r>
+        <w:rPr>
+          <w:b/>
+          <w:bCs/>
+        </w:rPr>
+        <w:t>File Scanner:</w:t>
+      </w:r>
+      <w:r>
+        <w:t xml:space="preserve"> </w:t>
+      </w:r>
+      <w:r>
+        <w:t>I</w:t>
+      </w:r>
+      <w:r>
+        <w:t>mplement a file scanning system which checks for malware within all files uploaded.</w:t>
+      </w:r>
+    </w:p>
+    <w:p/>
+    <w:p>
+      <w:pPr>
+        <w:pStyle w:val="Heading2"/>
+        <w:rPr>
+          <w:rFonts w:eastAsia="Calibri"/>
+          <w:b/>
+          <w:bCs/>
+        </w:rPr>
+      </w:pPr>
+      <w:bookmarkStart w:id="20" w:name="_Toc178195970"/>
+      <w:r>
+        <w:rPr>
+          <w:rFonts w:eastAsia="Calibri"/>
+          <w:b/>
+          <w:bCs/>
+        </w:rPr>
+        <w:t>Code Injection</w:t>
+      </w:r>
+      <w:bookmarkEnd w:id="20"/>
+    </w:p>
+    <w:p>
+      <w:pPr>
+        <w:spacing w:line="257" w:lineRule="auto"/>
+        <w:rPr>
+          <w:rFonts w:ascii="Calibri" w:eastAsia="Calibri" w:hAnsi="Calibri" w:cs="Calibri"/>
+        </w:rPr>
+      </w:pPr>
+      <w:r>
+        <w:rPr>
+          <w:rFonts w:ascii="Calibri" w:eastAsia="Calibri" w:hAnsi="Calibri" w:cs="Calibri"/>
+        </w:rPr>
+        <w:t>Code injection is whe</w:t>
+      </w:r>
+      <w:r>
+        <w:rPr>
+          <w:rFonts w:ascii="Calibri" w:eastAsia="Calibri" w:hAnsi="Calibri" w:cs="Calibri"/>
+        </w:rPr>
+        <w:t xml:space="preserve">re an attacker </w:t>
+      </w:r>
+      <w:r>
+        <w:rPr>
+          <w:rFonts w:ascii="Calibri" w:eastAsia="Calibri" w:hAnsi="Calibri" w:cs="Calibri"/>
+        </w:rPr>
+        <w:t>enters</w:t>
+      </w:r>
+      <w:r>
+        <w:rPr>
+          <w:rFonts w:ascii="Calibri" w:eastAsia="Calibri" w:hAnsi="Calibri" w:cs="Calibri"/>
+        </w:rPr>
+        <w:t xml:space="preserve"> in </w:t>
+      </w:r>
+      <w:r>
+        <w:rPr>
+          <w:rFonts w:ascii="Calibri" w:eastAsia="Calibri" w:hAnsi="Calibri" w:cs="Calibri"/>
+        </w:rPr>
+        <w:t>malicious</w:t>
+      </w:r>
+      <w:r>
+        <w:rPr>
+          <w:rFonts w:ascii="Calibri" w:eastAsia="Calibri" w:hAnsi="Calibri" w:cs="Calibri"/>
+        </w:rPr>
+        <w:t xml:space="preserve"> code into an input field.</w:t>
+      </w:r>
+      <w:r>
+        <w:rPr>
+          <w:rFonts w:ascii="Calibri" w:eastAsia="Calibri" w:hAnsi="Calibri" w:cs="Calibri"/>
+        </w:rPr>
+        <w:t xml:space="preserve"> This data is then executed </w:t>
+      </w:r>
+      <w:r>
+        <w:rPr>
+          <w:rFonts w:ascii="Calibri" w:eastAsia="Calibri" w:hAnsi="Calibri" w:cs="Calibri"/>
+        </w:rPr>
+        <w:t xml:space="preserve">by the webserver or application. This causes integrity issues as </w:t>
+      </w:r>
+      <w:r>
+        <w:rPr>
+          <w:rFonts w:ascii="Calibri" w:eastAsia="Calibri" w:hAnsi="Calibri" w:cs="Calibri"/>
+        </w:rPr>
+        <w:t>if this vulnerability is not properly identified. An attacker can easily access the system and deploy further attacks</w:t>
+      </w:r>
+      <w:r>
+        <w:rPr>
+          <w:rFonts w:ascii="Calibri" w:eastAsia="Calibri" w:hAnsi="Calibri" w:cs="Calibri"/>
+        </w:rPr>
+        <w:t>.</w:t>
+      </w:r>
+      <w:r>
+        <w:rPr>
+          <w:rFonts w:ascii="Calibri" w:eastAsia="Calibri" w:hAnsi="Calibri" w:cs="Calibri"/>
+        </w:rPr>
+        <w:t xml:space="preserve"> </w:t>
+      </w:r>
+    </w:p>
+    <w:p>
+      <w:pPr>
+        <w:spacing w:line="257" w:lineRule="auto"/>
+        <w:rPr>
+          <w:rFonts w:ascii="Calibri" w:eastAsia="Calibri" w:hAnsi="Calibri" w:cs="Calibri"/>
+        </w:rPr>
+      </w:pPr>
+    </w:p>
+    <w:p>
+      <w:pPr>
+        <w:pStyle w:val="Heading3"/>
+        <w:rPr>
+          <w:rFonts w:eastAsia="Calibri"/>
+        </w:rPr>
+      </w:pPr>
+      <w:bookmarkStart w:id="21" w:name="_Toc178195971"/>
+      <w:r>
+        <w:rPr>
+          <w:rFonts w:eastAsia="Calibri"/>
+        </w:rPr>
+        <w:t>How is this attack found via the Vulnerability Scanner?</w:t>
+      </w:r>
+      <w:bookmarkEnd w:id="21"/>
+    </w:p>
+    <w:p>
+      <w:r>
+        <w:t xml:space="preserve">‘ </w:t>
+      </w:r>
+      <w:r>
+        <w:rPr>
+          <w:rFonts w:ascii="Calibri" w:eastAsia="Calibri" w:hAnsi="Calibri" w:cs="Calibri"/>
           <w:lang w:val="en-AU"/>
         </w:rPr>
-        <w:t xml:space="preserve">apply security checks or validation </w:t>
-      </w:r>
-      <w:proofErr w:type="gramStart"/>
-      <w:r>
-        <w:rPr>
+        <w:t>"Eval": re.compile(r'eval\s*\(.*\)'),</w:t>
+      </w:r>
+      <w:r>
+        <w:rPr>
+          <w:rFonts w:ascii="Calibri" w:eastAsia="Calibri" w:hAnsi="Calibri" w:cs="Calibri"/>
           <w:lang w:val="en-AU"/>
         </w:rPr>
-        <w:t>in regards to</w:t>
-      </w:r>
-      <w:proofErr w:type="gramEnd"/>
-      <w:r>
-        <w:rPr>
+        <w:t xml:space="preserve"> ‘</w:t>
+      </w:r>
+      <w:r>
+        <w:rPr>
+          <w:rFonts w:ascii="Calibri" w:eastAsia="Calibri" w:hAnsi="Calibri" w:cs="Calibri"/>
           <w:lang w:val="en-AU"/>
         </w:rPr>
-        <w:t xml:space="preserve"> file uploads.</w:t>
-      </w:r>
-    </w:p>
+        <w:t xml:space="preserve"> this line of code is responsible for </w:t>
+      </w:r>
+      <w:r>
+        <w:rPr>
+          <w:rFonts w:ascii="Calibri" w:eastAsia="Calibri" w:hAnsi="Calibri" w:cs="Calibri"/>
+          <w:lang w:val="en-AU"/>
+        </w:rPr>
+        <w:t>identifying</w:t>
+      </w:r>
+      <w:r>
+        <w:rPr>
+          <w:rFonts w:ascii="Calibri" w:eastAsia="Calibri" w:hAnsi="Calibri" w:cs="Calibri"/>
+          <w:lang w:val="en-AU"/>
+        </w:rPr>
+        <w:t xml:space="preserve"> code injection vulnerabilities</w:t>
+      </w:r>
+      <w:r>
+        <w:rPr>
+          <w:rFonts w:ascii="Calibri" w:eastAsia="Calibri" w:hAnsi="Calibri" w:cs="Calibri"/>
+          <w:lang w:val="en-AU"/>
+        </w:rPr>
+        <w:t xml:space="preserve">. </w:t>
+      </w:r>
+      <w:r>
+        <w:rPr>
+          <w:rFonts w:ascii="Calibri" w:eastAsia="Calibri" w:hAnsi="Calibri" w:cs="Calibri"/>
+          <w:lang w:val="en-AU"/>
+        </w:rPr>
+        <w:t>I</w:t>
+      </w:r>
+      <w:r>
+        <w:rPr>
+          <w:rFonts w:ascii="Calibri" w:eastAsia="Calibri" w:hAnsi="Calibri" w:cs="Calibri"/>
+          <w:lang w:val="en-AU"/>
+        </w:rPr>
+        <w:t>t</w:t>
+      </w:r>
+      <w:r>
+        <w:rPr>
+          <w:rFonts w:ascii="Calibri" w:eastAsia="Calibri" w:hAnsi="Calibri" w:cs="Calibri"/>
+          <w:lang w:val="en-AU"/>
+        </w:rPr>
+        <w:t xml:space="preserve"> searches for ‘eval’</w:t>
+      </w:r>
+      <w:r>
+        <w:rPr>
+          <w:rFonts w:ascii="Calibri" w:eastAsia="Calibri" w:hAnsi="Calibri" w:cs="Calibri"/>
+          <w:lang w:val="en-AU"/>
+        </w:rPr>
+        <w:t xml:space="preserve"> in the selected file. If any lines of code contain this within an input section, the </w:t>
+      </w:r>
+      <w:r>
+        <w:rPr>
+          <w:rFonts w:ascii="Calibri" w:eastAsia="Calibri" w:hAnsi="Calibri" w:cs="Calibri"/>
+          <w:lang w:val="en-AU"/>
+        </w:rPr>
+        <w:t xml:space="preserve">alert is </w:t>
+      </w:r>
+      <w:r>
+        <w:rPr>
+          <w:rFonts w:ascii="Calibri" w:eastAsia="Calibri" w:hAnsi="Calibri" w:cs="Calibri"/>
+          <w:lang w:val="en-AU"/>
+        </w:rPr>
+        <w:t>triggered</w:t>
+      </w:r>
+    </w:p>
+    <w:p/>
     <w:p>
       <w:pPr>
         <w:pStyle w:val="Heading3"/>
@@ -6527,6 +6954,131 @@
           <w:lang w:eastAsia="en-AU"/>
         </w:rPr>
       </w:pPr>
+      <w:bookmarkStart w:id="22" w:name="_Toc178195972"/>
+      <w:r>
+        <w:rPr>
+          <w:lang w:eastAsia="en-AU"/>
+        </w:rPr>
+        <w:t>Potential issues if Vulnerability / Attack was successful:</w:t>
+      </w:r>
+      <w:bookmarkEnd w:id="22"/>
+    </w:p>
+    <w:p>
+      <w:pPr>
+        <w:rPr>
+          <w:lang w:eastAsia="en-AU"/>
+        </w:rPr>
+      </w:pPr>
+      <w:r>
+        <w:rPr>
+          <w:b/>
+          <w:bCs/>
+          <w:lang w:eastAsia="en-AU"/>
+        </w:rPr>
+        <w:t>File Deletion:</w:t>
+      </w:r>
+      <w:r>
+        <w:rPr>
+          <w:lang w:eastAsia="en-AU"/>
+        </w:rPr>
+        <w:t xml:space="preserve"> Attackers could </w:t>
+      </w:r>
+      <w:r>
+        <w:rPr>
+          <w:lang w:eastAsia="en-AU"/>
+        </w:rPr>
+        <w:t xml:space="preserve">access the system then </w:t>
+      </w:r>
+      <w:r>
+        <w:rPr>
+          <w:lang w:eastAsia="en-AU"/>
+        </w:rPr>
+        <w:t>delete any files they would like too. This may include system files that are crucial to run the server.</w:t>
+      </w:r>
+    </w:p>
+    <w:p>
+      <w:pPr>
+        <w:rPr>
+          <w:lang w:eastAsia="en-AU"/>
+        </w:rPr>
+      </w:pPr>
+      <w:r>
+        <w:rPr>
+          <w:b/>
+          <w:bCs/>
+          <w:lang w:eastAsia="en-AU"/>
+        </w:rPr>
+        <w:t>Manipulation:</w:t>
+      </w:r>
+      <w:r>
+        <w:rPr>
+          <w:lang w:eastAsia="en-AU"/>
+        </w:rPr>
+        <w:t xml:space="preserve"> The attacker may manipulate files</w:t>
+      </w:r>
+    </w:p>
+    <w:p>
+      <w:pPr>
+        <w:rPr>
+          <w:lang w:eastAsia="en-AU"/>
+        </w:rPr>
+      </w:pPr>
+      <w:r>
+        <w:rPr>
+          <w:b/>
+          <w:bCs/>
+          <w:lang w:eastAsia="en-AU"/>
+        </w:rPr>
+        <w:t>Data breach:</w:t>
+      </w:r>
+      <w:r>
+        <w:rPr>
+          <w:lang w:eastAsia="en-AU"/>
+        </w:rPr>
+        <w:t xml:space="preserve"> The attacker may gain access to the system and </w:t>
+      </w:r>
+      <w:r>
+        <w:rPr>
+          <w:lang w:eastAsia="en-AU"/>
+        </w:rPr>
+        <w:t>view individual users sensitive data.</w:t>
+      </w:r>
+    </w:p>
+    <w:p>
+      <w:pPr>
+        <w:rPr>
+          <w:lang w:eastAsia="en-AU"/>
+        </w:rPr>
+      </w:pPr>
+      <w:r>
+        <w:rPr>
+          <w:b/>
+          <w:bCs/>
+          <w:lang w:eastAsia="en-AU"/>
+        </w:rPr>
+        <w:t>Malware infection:</w:t>
+      </w:r>
+      <w:r>
+        <w:rPr>
+          <w:b/>
+          <w:bCs/>
+          <w:lang w:eastAsia="en-AU"/>
+        </w:rPr>
+        <w:t xml:space="preserve"> </w:t>
+      </w:r>
+      <w:r>
+        <w:rPr>
+          <w:lang w:eastAsia="en-AU"/>
+        </w:rPr>
+        <w:t>The attacker could deploy malware to the users device or the webserver. Dependant on the malware, this could corrupt files, infect other users and potentially give full access to the attacker.</w:t>
+      </w:r>
+    </w:p>
+    <w:p>
+      <w:pPr>
+        <w:rPr>
+          <w:lang w:eastAsia="en-AU"/>
+        </w:rPr>
+      </w:pPr>
     </w:p>
     <w:p>
       <w:pPr>
@@ -6535,35 +7087,251 @@
           <w:lang w:eastAsia="en-AU"/>
         </w:rPr>
       </w:pPr>
-      <w:bookmarkStart w:id="18" w:name="_Toc176374407"/>
+      <w:bookmarkStart w:id="23" w:name="_Toc178195973"/>
+      <w:r>
+        <w:rPr>
+          <w:lang w:eastAsia="en-AU"/>
+        </w:rPr>
+        <w:lastRenderedPageBreak/>
+        <w:t>How to defend against this Vulnerability / Attack:</w:t>
+      </w:r>
+      <w:bookmarkEnd w:id="23"/>
+    </w:p>
+    <w:p>
+      <w:pPr>
+        <w:rPr>
+          <w:lang w:eastAsia="en-AU"/>
+        </w:rPr>
+      </w:pPr>
+      <w:r>
+        <w:rPr>
+          <w:b/>
+          <w:bCs/>
+          <w:lang w:eastAsia="en-AU"/>
+        </w:rPr>
+        <w:t>Data Sanitisation:</w:t>
+      </w:r>
+      <w:r>
+        <w:rPr>
+          <w:lang w:eastAsia="en-AU"/>
+        </w:rPr>
+        <w:t xml:space="preserve"> Sanitise all data that is collected from users.</w:t>
+      </w:r>
+    </w:p>
+    <w:p>
+      <w:pPr>
+        <w:rPr>
+          <w:lang w:eastAsia="en-AU"/>
+        </w:rPr>
+      </w:pPr>
+      <w:r>
+        <w:rPr>
+          <w:b/>
+          <w:bCs/>
+          <w:lang w:eastAsia="en-AU"/>
+        </w:rPr>
+        <w:t>Secure coding principles and frameworks:</w:t>
+      </w:r>
+      <w:r>
+        <w:rPr>
+          <w:lang w:eastAsia="en-AU"/>
+        </w:rPr>
+        <w:t xml:space="preserve"> Utilising online documentation and guides to code with security and data integrity first above all else.</w:t>
+      </w:r>
+    </w:p>
+    <w:p>
+      <w:pPr>
+        <w:rPr>
+          <w:lang w:eastAsia="en-AU"/>
+        </w:rPr>
+      </w:pPr>
+      <w:r>
+        <w:rPr>
+          <w:b/>
+          <w:bCs/>
+          <w:lang w:eastAsia="en-AU"/>
+        </w:rPr>
+        <w:t xml:space="preserve">Develop </w:t>
+      </w:r>
+      <w:r>
+        <w:rPr>
+          <w:b/>
+          <w:bCs/>
+          <w:lang w:eastAsia="en-AU"/>
+        </w:rPr>
+        <w:t>I</w:t>
+      </w:r>
+      <w:r>
+        <w:rPr>
+          <w:b/>
+          <w:bCs/>
+          <w:lang w:eastAsia="en-AU"/>
+        </w:rPr>
+        <w:t xml:space="preserve">nput </w:t>
+      </w:r>
+      <w:r>
+        <w:rPr>
+          <w:b/>
+          <w:bCs/>
+          <w:lang w:eastAsia="en-AU"/>
+        </w:rPr>
+        <w:t>C</w:t>
+      </w:r>
+      <w:r>
+        <w:rPr>
+          <w:b/>
+          <w:bCs/>
+          <w:lang w:eastAsia="en-AU"/>
+        </w:rPr>
+        <w:t>ontrols:</w:t>
+      </w:r>
+      <w:r>
+        <w:rPr>
+          <w:lang w:eastAsia="en-AU"/>
+        </w:rPr>
+        <w:t xml:space="preserve"> Development of controls that prevent users from inputting characters that they would not need for the given input field.</w:t>
+      </w:r>
+    </w:p>
+    <w:p>
+      <w:pPr>
+        <w:pStyle w:val="Heading2"/>
+        <w:rPr>
+          <w:b/>
+          <w:bCs/>
+        </w:rPr>
+      </w:pPr>
+    </w:p>
+    <w:p>
+      <w:pPr>
+        <w:pStyle w:val="Heading2"/>
+        <w:rPr>
+          <w:b/>
+          <w:bCs/>
+        </w:rPr>
+      </w:pPr>
+      <w:bookmarkStart w:id="24" w:name="_Toc178195974"/>
+      <w:r>
+        <w:rPr>
+          <w:b/>
+          <w:bCs/>
+        </w:rPr>
+        <w:t>Directory Movement – Transversal Attack</w:t>
+      </w:r>
+      <w:bookmarkEnd w:id="24"/>
+    </w:p>
+    <w:p>
+      <w:r>
+        <w:t xml:space="preserve">This </w:t>
+      </w:r>
+      <w:r>
+        <w:t xml:space="preserve">vulnerability is within the </w:t>
+      </w:r>
+      <w:r>
+        <w:t xml:space="preserve">file directory. </w:t>
+      </w:r>
+      <w:r>
+        <w:t xml:space="preserve">This vulnerability is </w:t>
+      </w:r>
+      <w:r>
+        <w:t>exploited</w:t>
+      </w:r>
+      <w:r>
+        <w:t xml:space="preserve"> via an attacker</w:t>
+      </w:r>
+      <w:r>
+        <w:t xml:space="preserve"> who manipulates the file path/ directory path. This allows users (usually the attacker) to reach areas they are not supposed to be able to access.</w:t>
+      </w:r>
+      <w:r>
+        <w:t xml:space="preserve"> This may include areas within the web application or potentially where the files are stored off the web application.</w:t>
+      </w:r>
+    </w:p>
+    <w:p>
+      <w:pPr>
+        <w:spacing w:line="257" w:lineRule="auto"/>
+        <w:rPr>
+          <w:rFonts w:ascii="Calibri" w:eastAsia="Calibri" w:hAnsi="Calibri" w:cs="Calibri"/>
+        </w:rPr>
+      </w:pPr>
+    </w:p>
+    <w:p>
+      <w:pPr>
+        <w:pStyle w:val="Heading3"/>
+        <w:rPr>
+          <w:rFonts w:eastAsia="Calibri"/>
+        </w:rPr>
+      </w:pPr>
+      <w:bookmarkStart w:id="25" w:name="_Toc178195975"/>
+      <w:r>
+        <w:rPr>
+          <w:rFonts w:eastAsia="Calibri"/>
+        </w:rPr>
+        <w:t>How is this attack found via the Vulnerability Scanner?</w:t>
+      </w:r>
+      <w:bookmarkEnd w:id="25"/>
+    </w:p>
+    <w:p>
+      <w:pPr>
+        <w:spacing w:line="257" w:lineRule="auto"/>
+        <w:rPr>
+          <w:rFonts w:ascii="Calibri" w:eastAsia="Calibri" w:hAnsi="Calibri" w:cs="Calibri"/>
+          <w:lang w:val="en-AU"/>
+        </w:rPr>
+      </w:pPr>
+      <w:r>
+        <w:t>‘</w:t>
+      </w:r>
+      <w:r>
+        <w:rPr>
+          <w:rFonts w:ascii="Calibri" w:eastAsia="Calibri" w:hAnsi="Calibri" w:cs="Calibri"/>
+          <w:lang w:val="en-AU"/>
+        </w:rPr>
+        <w:t xml:space="preserve"> "Directory_Movement": re.compile(r'fs\.readFile\s*\(.*\.\.\/.*\)')</w:t>
+      </w:r>
+      <w:r>
+        <w:rPr>
+          <w:rFonts w:ascii="Calibri" w:eastAsia="Calibri" w:hAnsi="Calibri" w:cs="Calibri"/>
+          <w:lang w:val="en-AU"/>
+        </w:rPr>
+        <w:t xml:space="preserve"> ‘</w:t>
+      </w:r>
+      <w:r>
+        <w:rPr>
+          <w:rFonts w:ascii="Calibri" w:eastAsia="Calibri" w:hAnsi="Calibri" w:cs="Calibri"/>
+          <w:lang w:val="en-AU"/>
+        </w:rPr>
+        <w:t xml:space="preserve"> This line searches for any attempt to </w:t>
+      </w:r>
+      <w:r>
+        <w:rPr>
+          <w:rFonts w:ascii="Calibri" w:eastAsia="Calibri" w:hAnsi="Calibri" w:cs="Calibri"/>
+          <w:lang w:val="en-AU"/>
+        </w:rPr>
+        <w:t>travel though the file system.</w:t>
+      </w:r>
+      <w:r>
+        <w:rPr>
+          <w:rFonts w:ascii="Calibri" w:eastAsia="Calibri" w:hAnsi="Calibri" w:cs="Calibri"/>
+          <w:lang w:val="en-AU"/>
+        </w:rPr>
+        <w:t xml:space="preserve"> This vulnerability hard codes Directory movement into the application.</w:t>
+      </w:r>
+    </w:p>
+    <w:p/>
+    <w:p>
+      <w:pPr>
+        <w:pStyle w:val="Heading3"/>
+        <w:rPr>
+          <w:lang w:eastAsia="en-AU"/>
+        </w:rPr>
+      </w:pPr>
+      <w:bookmarkStart w:id="26" w:name="_Toc178195976"/>
       <w:r>
         <w:rPr>
           <w:lang w:eastAsia="en-AU"/>
         </w:rPr>
         <w:t>Potential issues if Vulnerability / Attack was successful:</w:t>
       </w:r>
-      <w:bookmarkEnd w:id="18"/>
-    </w:p>
-    <w:p>
-      <w:pPr>
-        <w:rPr>
-          <w:lang w:eastAsia="en-AU"/>
-        </w:rPr>
-      </w:pPr>
-      <w:r>
-        <w:rPr>
-          <w:b/>
-          <w:bCs/>
-          <w:lang w:eastAsia="en-AU"/>
-        </w:rPr>
-        <w:t>System Control</w:t>
-      </w:r>
-      <w:r>
-        <w:rPr>
-          <w:lang w:eastAsia="en-AU"/>
-        </w:rPr>
-        <w:t>: The hacker can gain control of the system via their malicious code. This could result in immediate damages, users losing access and potentially a ransomware attack.</w:t>
-      </w:r>
+      <w:bookmarkEnd w:id="26"/>
     </w:p>
     <w:p>
       <w:pPr>
@@ -6612,31 +7380,197 @@
         <w:rPr>
           <w:lang w:eastAsia="en-AU"/>
         </w:rPr>
+        <w:t xml:space="preserve"> User’s data could be stolen by the attackers. This may include any sensitive data attached to their file.</w:t>
+      </w:r>
+    </w:p>
+    <w:p>
+      <w:pPr>
+        <w:rPr>
+          <w:lang w:eastAsia="en-AU"/>
+        </w:rPr>
+      </w:pPr>
+      <w:r>
+        <w:rPr>
+          <w:b/>
+          <w:bCs/>
+          <w:lang w:eastAsia="en-AU"/>
+        </w:rPr>
+        <w:t>Data Integrity:</w:t>
+      </w:r>
+      <w:r>
+        <w:rPr>
+          <w:lang w:eastAsia="en-AU"/>
+        </w:rPr>
+        <w:t xml:space="preserve"> Users files and information may be compromised. Which could result in legal trouble for Nutrihelp. This is completely avoidable if proper sanitisation and validation is performed</w:t>
+      </w:r>
+    </w:p>
+    <w:p>
+      <w:pPr>
+        <w:rPr>
+          <w:lang w:eastAsia="en-AU"/>
+        </w:rPr>
+      </w:pPr>
+    </w:p>
+    <w:p>
+      <w:pPr>
+        <w:pStyle w:val="Heading3"/>
+        <w:rPr>
+          <w:lang w:eastAsia="en-AU"/>
+        </w:rPr>
+      </w:pPr>
+      <w:bookmarkStart w:id="27" w:name="_Toc178195977"/>
+      <w:r>
+        <w:rPr>
+          <w:lang w:eastAsia="en-AU"/>
+        </w:rPr>
+        <w:t>How to defend against this Vulnerability / Attack:</w:t>
+      </w:r>
+      <w:bookmarkEnd w:id="27"/>
+    </w:p>
+    <w:p>
+      <w:pPr>
+        <w:rPr>
+          <w:lang w:eastAsia="en-AU"/>
+        </w:rPr>
+      </w:pPr>
+      <w:r>
+        <w:rPr>
+          <w:b/>
+          <w:bCs/>
+          <w:lang w:eastAsia="en-AU"/>
+        </w:rPr>
+        <w:t>Data Sanitisation:</w:t>
+      </w:r>
+      <w:r>
+        <w:rPr>
+          <w:lang w:eastAsia="en-AU"/>
+        </w:rPr>
+        <w:t xml:space="preserve"> Sanitise all data that is collected from users.</w:t>
+      </w:r>
+    </w:p>
+    <w:p>
+      <w:pPr>
+        <w:rPr>
+          <w:lang w:eastAsia="en-AU"/>
+        </w:rPr>
+      </w:pPr>
+      <w:r>
+        <w:rPr>
+          <w:b/>
+          <w:bCs/>
+          <w:lang w:eastAsia="en-AU"/>
+        </w:rPr>
+        <w:t>Secure coding principles and frameworks:</w:t>
+      </w:r>
+      <w:r>
+        <w:rPr>
+          <w:lang w:eastAsia="en-AU"/>
+        </w:rPr>
+        <w:t xml:space="preserve"> Utilising online documentation and guides to code with security and data integrity first above all else.</w:t>
+      </w:r>
+    </w:p>
+    <w:p>
+      <w:pPr>
+        <w:rPr>
+          <w:lang w:eastAsia="en-AU"/>
+        </w:rPr>
+      </w:pPr>
+      <w:r>
+        <w:rPr>
+          <w:b/>
+          <w:bCs/>
+          <w:lang w:eastAsia="en-AU"/>
+        </w:rPr>
+        <w:t>Whitelisting:</w:t>
+      </w:r>
+      <w:r>
+        <w:rPr>
+          <w:lang w:eastAsia="en-AU"/>
+        </w:rPr>
         <w:t xml:space="preserve"> </w:t>
       </w:r>
       <w:r>
         <w:rPr>
           <w:lang w:eastAsia="en-AU"/>
         </w:rPr>
-        <w:t>User’s</w:t>
-      </w:r>
-      <w:r>
-        <w:rPr>
-          <w:lang w:eastAsia="en-AU"/>
-        </w:rPr>
-        <w:t xml:space="preserve"> data could be </w:t>
-      </w:r>
-      <w:r>
-        <w:rPr>
-          <w:lang w:eastAsia="en-AU"/>
-        </w:rPr>
-        <w:t>stolen by the attackers. This may include any sensitive data attached to their file.</w:t>
-      </w:r>
-    </w:p>
-    <w:p>
-      <w:pPr>
-        <w:rPr>
-          <w:lang w:eastAsia="en-AU"/>
+        <w:t>S</w:t>
+      </w:r>
+      <w:r>
+        <w:rPr>
+          <w:lang w:eastAsia="en-AU"/>
+        </w:rPr>
+        <w:t xml:space="preserve">etting the allowed file paths for users. This ensures that the information is </w:t>
+      </w:r>
+      <w:r>
+        <w:rPr>
+          <w:lang w:eastAsia="en-AU"/>
+        </w:rPr>
+        <w:t>only accessible based on tehri permissions.</w:t>
+      </w:r>
+    </w:p>
+    <w:p>
+      <w:pPr>
+        <w:pStyle w:val="Heading2"/>
+      </w:pPr>
+    </w:p>
+    <w:p>
+      <w:pPr>
+        <w:pStyle w:val="Heading2"/>
+        <w:rPr>
+          <w:b/>
+          <w:bCs/>
+        </w:rPr>
+      </w:pPr>
+      <w:bookmarkStart w:id="28" w:name="_Toc178195978"/>
+      <w:r>
+        <w:rPr>
+          <w:b/>
+          <w:bCs/>
+        </w:rPr>
+        <w:t>Insecure Token Generation</w:t>
+      </w:r>
+      <w:bookmarkEnd w:id="28"/>
+    </w:p>
+    <w:p>
+      <w:r>
+        <w:t xml:space="preserve">This vulnerability refers to the generation of tokens. </w:t>
+      </w:r>
+      <w:r>
+        <w:t>Which</w:t>
+      </w:r>
+      <w:r>
+        <w:t xml:space="preserve"> re used in session management, authentication and </w:t>
+      </w:r>
+      <w:r>
+        <w:t>verifying a user is accessing the web server from their normal location.</w:t>
+      </w:r>
+      <w:r>
+        <w:t xml:space="preserve"> If the tokens generated are static or low </w:t>
+      </w:r>
+      <w:r>
+        <w:t xml:space="preserve">include low </w:t>
+      </w:r>
+      <w:r>
+        <w:t>RNG</w:t>
+      </w:r>
+      <w:r>
+        <w:t xml:space="preserve">. They are weak and can be easily generated or predicted by attackers. This is also a large issue of the </w:t>
+      </w:r>
+      <w:r>
+        <w:t>tokens</w:t>
+      </w:r>
+      <w:r>
+        <w:t xml:space="preserve"> are not </w:t>
+      </w:r>
+      <w:r>
+        <w:t>hashed and contain no form of cryptographic cover.</w:t>
+      </w:r>
+    </w:p>
+    <w:p>
+      <w:pPr>
+        <w:spacing w:line="257" w:lineRule="auto"/>
+        <w:rPr>
+          <w:rFonts w:ascii="Calibri" w:eastAsia="Calibri" w:hAnsi="Calibri" w:cs="Calibri"/>
         </w:rPr>
       </w:pPr>
     </w:p>
@@ -6644,1320 +7578,1239 @@
       <w:pPr>
         <w:pStyle w:val="Heading3"/>
         <w:rPr>
-          <w:lang w:eastAsia="en-AU"/>
-        </w:rPr>
-      </w:pPr>
-      <w:bookmarkStart w:id="19" w:name="_Toc176374408"/>
-      <w:r>
-        <w:rPr>
-          <w:lang w:eastAsia="en-AU"/>
-        </w:rPr>
-        <w:t xml:space="preserve">How to </w:t>
-      </w:r>
-      <w:r>
-        <w:rPr>
-          <w:lang w:eastAsia="en-AU"/>
-        </w:rPr>
-        <w:t xml:space="preserve">defend </w:t>
-      </w:r>
-      <w:r>
-        <w:rPr>
-          <w:lang w:eastAsia="en-AU"/>
-        </w:rPr>
-        <w:t>against this Vulnerability / Attack:</w:t>
-      </w:r>
-      <w:bookmarkEnd w:id="19"/>
-    </w:p>
-    <w:p>
-      <w:r>
-        <w:t xml:space="preserve">File Directories: </w:t>
-      </w:r>
-      <w:r>
-        <w:t>E</w:t>
-      </w:r>
-      <w:r>
-        <w:t xml:space="preserve">nsure when files are </w:t>
-      </w:r>
-      <w:r>
-        <w:t>uploaded,</w:t>
-      </w:r>
-      <w:r>
-        <w:t xml:space="preserve"> they are stored in a </w:t>
-      </w:r>
-      <w:r>
-        <w:t>quarantine</w:t>
-      </w:r>
-      <w:r>
+          <w:rFonts w:eastAsia="Calibri"/>
+        </w:rPr>
+      </w:pPr>
+      <w:bookmarkStart w:id="29" w:name="_Toc178195979"/>
+      <w:r>
+        <w:rPr>
+          <w:rFonts w:eastAsia="Calibri"/>
+        </w:rPr>
+        <w:t>How is this attack found via the Vulnerability Scanner?</w:t>
+      </w:r>
+      <w:bookmarkEnd w:id="29"/>
+    </w:p>
+    <w:p>
+      <w:pPr>
+        <w:spacing w:line="257" w:lineRule="auto"/>
+        <w:rPr>
+          <w:rFonts w:ascii="Calibri" w:eastAsia="Calibri" w:hAnsi="Calibri" w:cs="Calibri"/>
+          <w:lang w:val="en-AU"/>
+        </w:rPr>
+      </w:pPr>
+      <w:r>
+        <w:t>‘</w:t>
+      </w:r>
+      <w:r>
+        <w:rPr>
+          <w:rFonts w:ascii="Calibri" w:eastAsia="Calibri" w:hAnsi="Calibri" w:cs="Calibri"/>
+          <w:lang w:val="en-AU"/>
+        </w:rPr>
+        <w:t xml:space="preserve"> "Insecure_Token_Generation": re.compile(r'Math\.random\s*\(\)')</w:t>
+      </w:r>
+      <w:r>
+        <w:rPr>
+          <w:rFonts w:ascii="Calibri" w:eastAsia="Calibri" w:hAnsi="Calibri" w:cs="Calibri"/>
+          <w:lang w:val="en-AU"/>
+        </w:rPr>
+        <w:t xml:space="preserve"> ‘</w:t>
+      </w:r>
+      <w:r>
+        <w:rPr>
+          <w:rFonts w:ascii="Calibri" w:eastAsia="Calibri" w:hAnsi="Calibri" w:cs="Calibri"/>
+          <w:lang w:val="en-AU"/>
+        </w:rPr>
+        <w:t xml:space="preserve"> This line searches for an insecure </w:t>
+      </w:r>
+      <w:r>
+        <w:rPr>
+          <w:rFonts w:ascii="Calibri" w:eastAsia="Calibri" w:hAnsi="Calibri" w:cs="Calibri"/>
+          <w:lang w:val="en-AU"/>
+        </w:rPr>
+        <w:t xml:space="preserve">token generation. As “math.random” </w:t>
+      </w:r>
+      <w:r>
+        <w:rPr>
+          <w:rFonts w:ascii="Calibri" w:eastAsia="Calibri" w:hAnsi="Calibri" w:cs="Calibri"/>
+          <w:lang w:val="en-AU"/>
+        </w:rPr>
+        <w:t xml:space="preserve">generates a “random” number between x and y. dependant on how the application is configured. This method </w:t>
+      </w:r>
+      <w:r>
+        <w:rPr>
+          <w:rFonts w:ascii="Calibri" w:eastAsia="Calibri" w:hAnsi="Calibri" w:cs="Calibri"/>
+          <w:lang w:val="en-AU"/>
+        </w:rPr>
+        <w:t>can be calculated by advanced hackers. Which means the attacker could gain access to the MFA token and use it themselves.</w:t>
+      </w:r>
+    </w:p>
+    <w:p>
+      <w:pPr>
+        <w:spacing w:line="257" w:lineRule="auto"/>
+        <w:rPr>
+          <w:rFonts w:ascii="Calibri" w:eastAsia="Calibri" w:hAnsi="Calibri" w:cs="Calibri"/>
+          <w:lang w:val="en-AU"/>
+        </w:rPr>
+      </w:pPr>
+    </w:p>
+    <w:p>
+      <w:pPr>
+        <w:pStyle w:val="Heading3"/>
+        <w:rPr>
+          <w:lang w:eastAsia="en-AU"/>
+        </w:rPr>
+      </w:pPr>
+      <w:bookmarkStart w:id="30" w:name="_Toc178195980"/>
+      <w:r>
+        <w:rPr>
+          <w:lang w:eastAsia="en-AU"/>
+        </w:rPr>
+        <w:t>Potential issues if Vulnerability / Attack was successful:</w:t>
+      </w:r>
+      <w:bookmarkEnd w:id="30"/>
+    </w:p>
+    <w:p>
+      <w:pPr>
+        <w:rPr>
+          <w:lang w:eastAsia="en-AU"/>
+        </w:rPr>
+      </w:pPr>
+      <w:r>
+        <w:rPr>
+          <w:b/>
+          <w:bCs/>
+          <w:lang w:eastAsia="en-AU"/>
+        </w:rPr>
+        <w:t>Stolen MFA Token:</w:t>
+      </w:r>
+      <w:r>
+        <w:rPr>
+          <w:lang w:eastAsia="en-AU"/>
+        </w:rPr>
+        <w:t xml:space="preserve"> An attacker could </w:t>
+      </w:r>
+      <w:r>
+        <w:rPr>
+          <w:lang w:eastAsia="en-AU"/>
+        </w:rPr>
+        <w:t>predict the MFA token generation then use it themselves to gain access to an account or the system.</w:t>
+      </w:r>
+    </w:p>
+    <w:p>
+      <w:pPr>
+        <w:rPr>
+          <w:lang w:eastAsia="en-AU"/>
+        </w:rPr>
+      </w:pPr>
+      <w:r>
+        <w:rPr>
+          <w:b/>
+          <w:bCs/>
+          <w:lang w:eastAsia="en-AU"/>
+        </w:rPr>
+        <w:t>Data Exposure:</w:t>
+      </w:r>
+      <w:r>
+        <w:rPr>
+          <w:lang w:eastAsia="en-AU"/>
+        </w:rPr>
         <w:t xml:space="preserve"> </w:t>
       </w:r>
       <w:r>
-        <w:t>zone that is isolated.</w:t>
-      </w:r>
-    </w:p>
-    <w:p>
-      <w:r>
-        <w:rPr>
-          <w:b/>
-          <w:bCs/>
-        </w:rPr>
-        <w:t xml:space="preserve">File </w:t>
-      </w:r>
-      <w:r>
-        <w:rPr>
-          <w:b/>
-          <w:bCs/>
-        </w:rPr>
-        <w:t>T</w:t>
-      </w:r>
-      <w:r>
-        <w:rPr>
-          <w:b/>
-          <w:bCs/>
-        </w:rPr>
-        <w:t>ypes:</w:t>
-      </w:r>
-      <w:r>
+        <w:rPr>
+          <w:lang w:eastAsia="en-AU"/>
+        </w:rPr>
+        <w:t>A</w:t>
+      </w:r>
+      <w:r>
+        <w:rPr>
+          <w:lang w:eastAsia="en-AU"/>
+        </w:rPr>
+        <w:t xml:space="preserve">n Attacker could access all the data that </w:t>
+      </w:r>
+      <w:r>
+        <w:rPr>
+          <w:lang w:eastAsia="en-AU"/>
+        </w:rPr>
+        <w:t xml:space="preserve">the linked account for the MFAS token could previously access. Dependent on the exact account, the attacker may access more </w:t>
+      </w:r>
+      <w:r>
+        <w:rPr>
+          <w:lang w:eastAsia="en-AU"/>
+        </w:rPr>
+        <w:t>than</w:t>
+      </w:r>
+      <w:r>
+        <w:rPr>
+          <w:lang w:eastAsia="en-AU"/>
+        </w:rPr>
+        <w:t xml:space="preserve"> one </w:t>
+      </w:r>
+      <w:r>
+        <w:rPr>
+          <w:lang w:eastAsia="en-AU"/>
+        </w:rPr>
+        <w:t>user’s</w:t>
+      </w:r>
+      <w:r>
+        <w:rPr>
+          <w:lang w:eastAsia="en-AU"/>
+        </w:rPr>
+        <w:t xml:space="preserve"> sensitive data.</w:t>
+      </w:r>
+    </w:p>
+    <w:p>
+      <w:pPr>
+        <w:rPr>
+          <w:lang w:eastAsia="en-AU"/>
+        </w:rPr>
+      </w:pPr>
+      <w:r>
+        <w:rPr>
+          <w:b/>
+          <w:bCs/>
+          <w:lang w:eastAsia="en-AU"/>
+        </w:rPr>
+        <w:t>Password bypass</w:t>
+      </w:r>
+      <w:r>
+        <w:rPr>
+          <w:lang w:eastAsia="en-AU"/>
+        </w:rPr>
+        <w:t xml:space="preserve">: Dependant where this </w:t>
+      </w:r>
+      <w:r>
+        <w:rPr>
+          <w:lang w:eastAsia="en-AU"/>
+        </w:rPr>
+        <w:t>insecure token generation occurs. An attacker could predict the MFA token then manually reset that user’s password. This would lock the user out of their own account, and let the attack cause any damage they can.</w:t>
+      </w:r>
+    </w:p>
+    <w:p>
+      <w:pPr>
+        <w:rPr>
+          <w:lang w:eastAsia="en-AU"/>
+        </w:rPr>
+      </w:pPr>
+    </w:p>
+    <w:p>
+      <w:pPr>
+        <w:pStyle w:val="Heading3"/>
+        <w:rPr>
+          <w:lang w:eastAsia="en-AU"/>
+        </w:rPr>
+      </w:pPr>
+      <w:bookmarkStart w:id="31" w:name="_Toc178195981"/>
+      <w:r>
+        <w:rPr>
+          <w:lang w:eastAsia="en-AU"/>
+        </w:rPr>
+        <w:t>How to defend against this Vulnerability / Attack:</w:t>
+      </w:r>
+      <w:bookmarkEnd w:id="31"/>
+    </w:p>
+    <w:p>
+      <w:pPr>
+        <w:rPr>
+          <w:lang w:eastAsia="en-AU"/>
+        </w:rPr>
+      </w:pPr>
+      <w:r>
+        <w:rPr>
+          <w:b/>
+          <w:bCs/>
+          <w:lang w:eastAsia="en-AU"/>
+        </w:rPr>
+        <w:t>Using Stronger Token Generation Methods:</w:t>
+      </w:r>
+      <w:r>
+        <w:rPr>
+          <w:lang w:eastAsia="en-AU"/>
+        </w:rPr>
         <w:t xml:space="preserve"> </w:t>
       </w:r>
       <w:r>
-        <w:t>O</w:t>
-      </w:r>
-      <w:r>
-        <w:t>nly allow specific file types</w:t>
-      </w:r>
-      <w:r>
-        <w:t>.</w:t>
-      </w:r>
-    </w:p>
-    <w:p>
-      <w:r>
-        <w:rPr>
-          <w:b/>
-          <w:bCs/>
-        </w:rPr>
-        <w:t>File Scanner:</w:t>
+        <w:rPr>
+          <w:lang w:eastAsia="en-AU"/>
+        </w:rPr>
+        <w:t>Utilizing</w:t>
+      </w:r>
+      <w:r>
+        <w:rPr>
+          <w:lang w:eastAsia="en-AU"/>
+        </w:rPr>
+        <w:t xml:space="preserve"> a range of other methods to cryptographically generate an MFA token. This eliminates the prediction</w:t>
+      </w:r>
+      <w:r>
+        <w:rPr>
+          <w:lang w:eastAsia="en-AU"/>
+        </w:rPr>
+        <w:t xml:space="preserve"> aspect from an attacker.</w:t>
+      </w:r>
+    </w:p>
+    <w:p>
+      <w:pPr>
+        <w:rPr>
+          <w:lang w:eastAsia="en-AU"/>
+        </w:rPr>
+      </w:pPr>
+      <w:r>
+        <w:rPr>
+          <w:b/>
+          <w:bCs/>
+          <w:lang w:eastAsia="en-AU"/>
+        </w:rPr>
+        <w:t>Secure coding principles and frameworks:</w:t>
+      </w:r>
+      <w:r>
+        <w:rPr>
+          <w:lang w:eastAsia="en-AU"/>
+        </w:rPr>
+        <w:t xml:space="preserve"> Utilising online documentation and guides to code with security and data integrity first above all else.</w:t>
+      </w:r>
+    </w:p>
+    <w:p>
+      <w:pPr>
+        <w:rPr>
+          <w:lang w:eastAsia="en-AU"/>
+        </w:rPr>
+      </w:pPr>
+      <w:r>
+        <w:rPr>
+          <w:b/>
+          <w:bCs/>
+          <w:lang w:eastAsia="en-AU"/>
+        </w:rPr>
+        <w:t>Acknowledgement:</w:t>
+      </w:r>
+      <w:r>
+        <w:rPr>
+          <w:lang w:eastAsia="en-AU"/>
+        </w:rPr>
+        <w:t xml:space="preserve"> Acknowledging that math.random is insecure, and upgrading any areas that still use it to a cryptographic approach.</w:t>
+      </w:r>
+    </w:p>
+    <w:p>
+      <w:pPr>
+        <w:pStyle w:val="Heading2"/>
+      </w:pPr>
+    </w:p>
+    <w:p>
+      <w:pPr>
+        <w:pStyle w:val="Heading2"/>
+        <w:rPr>
+          <w:b/>
+          <w:bCs/>
+        </w:rPr>
+      </w:pPr>
+      <w:bookmarkStart w:id="32" w:name="_Toc178195982"/>
+      <w:r>
+        <w:rPr>
+          <w:b/>
+          <w:bCs/>
+        </w:rPr>
+        <w:t>Permission Level</w:t>
+      </w:r>
+      <w:bookmarkEnd w:id="32"/>
+    </w:p>
+    <w:p>
+      <w:r>
+        <w:t>This vulnerability is within the code itself. If incorrect permission setting</w:t>
+      </w:r>
+      <w:r>
+        <w:t>s</w:t>
+      </w:r>
+      <w:r>
+        <w:t xml:space="preserve"> are enabled for users</w:t>
+      </w:r>
+      <w:r>
+        <w:t xml:space="preserve">, this could be damaging to the web server. As the user could accidently or </w:t>
+      </w:r>
+      <w:r>
+        <w:t>intentionally</w:t>
       </w:r>
       <w:r>
         <w:t xml:space="preserve"> </w:t>
       </w:r>
       <w:r>
-        <w:t>I</w:t>
-      </w:r>
-      <w:r>
-        <w:t>mplement a file scanning system which checks for malware within all files uploaded.</w:t>
+        <w:t>cause damage to the system. Their account could also be compromised by an attacker. This would lead to much further damage and system wide corruption if the</w:t>
+      </w:r>
+      <w:r>
+        <w:t xml:space="preserve"> permission levels are not set correctly.</w:t>
+      </w:r>
+    </w:p>
+    <w:p>
+      <w:pPr>
+        <w:spacing w:line="257" w:lineRule="auto"/>
+        <w:rPr>
+          <w:rFonts w:ascii="Calibri" w:eastAsia="Calibri" w:hAnsi="Calibri" w:cs="Calibri"/>
+        </w:rPr>
+      </w:pPr>
+    </w:p>
+    <w:p>
+      <w:pPr>
+        <w:pStyle w:val="Heading3"/>
+        <w:rPr>
+          <w:rFonts w:eastAsia="Calibri"/>
+        </w:rPr>
+      </w:pPr>
+      <w:bookmarkStart w:id="33" w:name="_Toc178195983"/>
+      <w:r>
+        <w:rPr>
+          <w:rFonts w:eastAsia="Calibri"/>
+        </w:rPr>
+        <w:t>How is this attack found via the Vulnerability Scanner?</w:t>
+      </w:r>
+      <w:bookmarkEnd w:id="33"/>
+    </w:p>
+    <w:p>
+      <w:pPr>
+        <w:spacing w:line="257" w:lineRule="auto"/>
+        <w:rPr>
+          <w:rFonts w:ascii="Calibri" w:eastAsia="Calibri" w:hAnsi="Calibri" w:cs="Calibri"/>
+          <w:lang w:val="en-AU"/>
+        </w:rPr>
+      </w:pPr>
+      <w:r>
+        <w:t>‘</w:t>
+      </w:r>
+      <w:r>
+        <w:t xml:space="preserve"> </w:t>
+      </w:r>
+      <w:r>
+        <w:rPr>
+          <w:rFonts w:ascii="Calibri" w:eastAsia="Calibri" w:hAnsi="Calibri" w:cs="Calibri"/>
+          <w:lang w:val="en-AU"/>
+        </w:rPr>
+        <w:t>"Dangerous_Permission_Level": re.compile(r'fs\.chmod\s*\(.*\)')</w:t>
+      </w:r>
+      <w:r>
+        <w:rPr>
+          <w:rFonts w:ascii="Calibri" w:eastAsia="Calibri" w:hAnsi="Calibri" w:cs="Calibri"/>
+          <w:lang w:val="en-AU"/>
+        </w:rPr>
+        <w:t xml:space="preserve"> ‘</w:t>
+      </w:r>
+      <w:r>
+        <w:rPr>
+          <w:rFonts w:ascii="Calibri" w:eastAsia="Calibri" w:hAnsi="Calibri" w:cs="Calibri"/>
+          <w:lang w:val="en-AU"/>
+        </w:rPr>
+        <w:t xml:space="preserve"> This line searc</w:t>
+      </w:r>
+      <w:r>
+        <w:rPr>
+          <w:rFonts w:ascii="Calibri" w:eastAsia="Calibri" w:hAnsi="Calibri" w:cs="Calibri"/>
+          <w:lang w:val="en-AU"/>
+        </w:rPr>
+        <w:t>hes for code where the permission level is changed. The “fs” stands for file system</w:t>
+      </w:r>
+      <w:r>
+        <w:rPr>
+          <w:rFonts w:ascii="Calibri" w:eastAsia="Calibri" w:hAnsi="Calibri" w:cs="Calibri"/>
+          <w:lang w:val="en-AU"/>
+        </w:rPr>
+        <w:t xml:space="preserve"> in this case. The “chmod”</w:t>
+      </w:r>
+      <w:r>
+        <w:rPr>
+          <w:rFonts w:ascii="Calibri" w:eastAsia="Calibri" w:hAnsi="Calibri" w:cs="Calibri"/>
+          <w:lang w:val="en-AU"/>
+        </w:rPr>
+        <w:t xml:space="preserve"> is the privilege escalation. This line essentially searches for any time where a privilege escalation occurs that is not performed safely.</w:t>
+      </w:r>
+    </w:p>
+    <w:p>
+      <w:pPr>
+        <w:spacing w:line="257" w:lineRule="auto"/>
+        <w:rPr>
+          <w:rFonts w:ascii="Calibri" w:eastAsia="Calibri" w:hAnsi="Calibri" w:cs="Calibri"/>
+          <w:lang w:val="en-AU"/>
+        </w:rPr>
+      </w:pPr>
+    </w:p>
+    <w:p>
+      <w:pPr>
+        <w:pStyle w:val="Heading3"/>
+        <w:rPr>
+          <w:lang w:eastAsia="en-AU"/>
+        </w:rPr>
+      </w:pPr>
+      <w:bookmarkStart w:id="34" w:name="_Toc178195984"/>
+      <w:r>
+        <w:rPr>
+          <w:lang w:eastAsia="en-AU"/>
+        </w:rPr>
+        <w:lastRenderedPageBreak/>
+        <w:t>Potential issues if Vulnerability / Attack was successful:</w:t>
+      </w:r>
+      <w:bookmarkEnd w:id="34"/>
+    </w:p>
+    <w:p>
+      <w:pPr>
+        <w:rPr>
+          <w:lang w:eastAsia="en-AU"/>
+        </w:rPr>
+      </w:pPr>
+      <w:r>
+        <w:rPr>
+          <w:b/>
+          <w:bCs/>
+          <w:lang w:eastAsia="en-AU"/>
+        </w:rPr>
+        <w:t>Privilege Escalation:</w:t>
+      </w:r>
+      <w:r>
+        <w:rPr>
+          <w:b/>
+          <w:bCs/>
+          <w:lang w:eastAsia="en-AU"/>
+        </w:rPr>
+        <w:t xml:space="preserve"> </w:t>
+      </w:r>
+      <w:r>
+        <w:rPr>
+          <w:lang w:eastAsia="en-AU"/>
+        </w:rPr>
+        <w:t>An attacker could elevate their privilege and potentially reach other areas of the web API. This may allow them full control or access to sensitive files.</w:t>
+      </w:r>
+    </w:p>
+    <w:p>
+      <w:pPr>
+        <w:rPr>
+          <w:lang w:eastAsia="en-AU"/>
+        </w:rPr>
+      </w:pPr>
+      <w:r>
+        <w:rPr>
+          <w:b/>
+          <w:bCs/>
+          <w:lang w:eastAsia="en-AU"/>
+        </w:rPr>
+        <w:t xml:space="preserve">Code Execution: </w:t>
+      </w:r>
+      <w:r>
+        <w:rPr>
+          <w:lang w:eastAsia="en-AU"/>
+        </w:rPr>
+        <w:t xml:space="preserve">As the attacker now has a higher level of access within the system. They could potentially execute </w:t>
+      </w:r>
+      <w:r>
+        <w:rPr>
+          <w:lang w:eastAsia="en-AU"/>
+        </w:rPr>
+        <w:t>code or deploy malware.</w:t>
+      </w:r>
+    </w:p>
+    <w:p>
+      <w:pPr>
+        <w:rPr>
+          <w:lang w:eastAsia="en-AU"/>
+        </w:rPr>
+      </w:pPr>
+      <w:r>
+        <w:rPr>
+          <w:b/>
+          <w:bCs/>
+          <w:lang w:eastAsia="en-AU"/>
+        </w:rPr>
+        <w:t xml:space="preserve">Loss Of Trust: </w:t>
+      </w:r>
+      <w:r>
+        <w:rPr>
+          <w:lang w:eastAsia="en-AU"/>
+        </w:rPr>
+        <w:t xml:space="preserve">If </w:t>
+      </w:r>
+      <w:r>
+        <w:rPr>
+          <w:lang w:eastAsia="en-AU"/>
+        </w:rPr>
+        <w:t>client’s information is accessed and stolen by the attacker. This may lead to a distrust between users and the organisation. This may result in users deleting their account and seeking another service provider.</w:t>
+      </w:r>
+    </w:p>
+    <w:p>
+      <w:pPr>
+        <w:rPr>
+          <w:lang w:eastAsia="en-AU"/>
+        </w:rPr>
+      </w:pPr>
+    </w:p>
+    <w:p>
+      <w:pPr>
+        <w:pStyle w:val="Heading3"/>
+        <w:rPr>
+          <w:lang w:eastAsia="en-AU"/>
+        </w:rPr>
+      </w:pPr>
+      <w:bookmarkStart w:id="35" w:name="_Toc178195985"/>
+      <w:r>
+        <w:rPr>
+          <w:lang w:eastAsia="en-AU"/>
+        </w:rPr>
+        <w:t>How to defend against this Vulnerability / Attack:</w:t>
+      </w:r>
+      <w:bookmarkEnd w:id="35"/>
+    </w:p>
+    <w:p>
+      <w:pPr>
+        <w:rPr>
+          <w:lang w:eastAsia="en-AU"/>
+        </w:rPr>
+      </w:pPr>
+      <w:r>
+        <w:rPr>
+          <w:b/>
+          <w:bCs/>
+          <w:lang w:eastAsia="en-AU"/>
+        </w:rPr>
+        <w:t>Least Privilege Access:</w:t>
+      </w:r>
+      <w:r>
+        <w:rPr>
+          <w:b/>
+          <w:bCs/>
+          <w:lang w:eastAsia="en-AU"/>
+        </w:rPr>
+        <w:t xml:space="preserve"> </w:t>
+      </w:r>
+      <w:r>
+        <w:rPr>
+          <w:lang w:eastAsia="en-AU"/>
+        </w:rPr>
+        <w:t xml:space="preserve">Ensuring all accounts have the least privilege access needed </w:t>
+      </w:r>
+      <w:r>
+        <w:rPr>
+          <w:lang w:eastAsia="en-AU"/>
+        </w:rPr>
+        <w:t>to operate. This limits the potential damages of an attacker if the gain access to a user’s account.</w:t>
+      </w:r>
+    </w:p>
+    <w:p>
+      <w:pPr>
+        <w:rPr>
+          <w:lang w:eastAsia="en-AU"/>
+        </w:rPr>
+      </w:pPr>
+      <w:r>
+        <w:rPr>
+          <w:b/>
+          <w:bCs/>
+          <w:lang w:eastAsia="en-AU"/>
+        </w:rPr>
+        <w:t>Monitor/ Logging:</w:t>
+      </w:r>
+      <w:r>
+        <w:rPr>
+          <w:lang w:eastAsia="en-AU"/>
+        </w:rPr>
+        <w:t xml:space="preserve"> Develop a system that logs </w:t>
+      </w:r>
+      <w:r>
+        <w:rPr>
+          <w:lang w:eastAsia="en-AU"/>
+        </w:rPr>
+        <w:t>all areas each user accesses. This allows data to be collected and verify if any users are within systems they should not have access too.</w:t>
+      </w:r>
+    </w:p>
+    <w:p>
+      <w:pPr>
+        <w:rPr>
+          <w:lang w:eastAsia="en-AU"/>
+        </w:rPr>
+      </w:pPr>
+      <w:r>
+        <w:rPr>
+          <w:b/>
+          <w:bCs/>
+          <w:lang w:eastAsia="en-AU"/>
+        </w:rPr>
+        <w:t>Secure coding principles and frameworks:</w:t>
+      </w:r>
+      <w:r>
+        <w:rPr>
+          <w:lang w:eastAsia="en-AU"/>
+        </w:rPr>
+        <w:t xml:space="preserve"> Utilising online documentation and guides to code with security and data integrity first above all else.</w:t>
+      </w:r>
+    </w:p>
+    <w:p>
+      <w:pPr>
+        <w:rPr>
+          <w:lang w:eastAsia="en-AU"/>
+        </w:rPr>
+      </w:pPr>
+      <w:r>
+        <w:rPr>
+          <w:b/>
+          <w:bCs/>
+          <w:lang w:eastAsia="en-AU"/>
+        </w:rPr>
+        <w:t>Whitelisting Of</w:t>
+      </w:r>
+      <w:r>
+        <w:rPr>
+          <w:b/>
+          <w:bCs/>
+          <w:lang w:eastAsia="en-AU"/>
+        </w:rPr>
+        <w:t xml:space="preserve"> </w:t>
+      </w:r>
+      <w:r>
+        <w:rPr>
+          <w:b/>
+          <w:bCs/>
+          <w:lang w:eastAsia="en-AU"/>
+        </w:rPr>
+        <w:t>F</w:t>
+      </w:r>
+      <w:r>
+        <w:rPr>
+          <w:b/>
+          <w:bCs/>
+          <w:lang w:eastAsia="en-AU"/>
+        </w:rPr>
+        <w:t>ile Paths:</w:t>
+      </w:r>
+      <w:r>
+        <w:rPr>
+          <w:lang w:eastAsia="en-AU"/>
+        </w:rPr>
+        <w:t xml:space="preserve"> Creation of a whitelist of </w:t>
+      </w:r>
+      <w:r>
+        <w:rPr>
+          <w:lang w:eastAsia="en-AU"/>
+        </w:rPr>
+        <w:t>file paths that are allowed to be accessed / edited</w:t>
+      </w:r>
+    </w:p>
+    <w:p>
+      <w:pPr>
+        <w:pStyle w:val="Heading2"/>
+      </w:pPr>
+    </w:p>
+    <w:p>
+      <w:pPr>
+        <w:pStyle w:val="Heading2"/>
+        <w:rPr>
+          <w:b/>
+          <w:bCs/>
+        </w:rPr>
+      </w:pPr>
+      <w:bookmarkStart w:id="36" w:name="_Toc178195986"/>
+      <w:r>
+        <w:rPr>
+          <w:b/>
+          <w:bCs/>
+        </w:rPr>
+        <w:t>Redirects</w:t>
+      </w:r>
+      <w:bookmarkEnd w:id="36"/>
+    </w:p>
+    <w:p>
+      <w:r>
+        <w:t xml:space="preserve">This vulnerability </w:t>
+      </w:r>
+      <w:r>
+        <w:t xml:space="preserve">as the name suggests, </w:t>
+      </w:r>
+      <w:r>
+        <w:t>refers</w:t>
+      </w:r>
+      <w:r>
+        <w:t xml:space="preserve"> to redirects. </w:t>
+      </w:r>
+      <w:r>
+        <w:t xml:space="preserve">An attacker can create </w:t>
+      </w:r>
+      <w:r>
+        <w:t>malicious</w:t>
+      </w:r>
+      <w:r>
+        <w:t xml:space="preserve"> links and place them in their script. Which could redirect users </w:t>
+      </w:r>
+      <w:r>
+        <w:t xml:space="preserve">to malicious URL’s. this type of attack </w:t>
+      </w:r>
+      <w:r>
+        <w:t xml:space="preserve">could to a hijacked session, redirected to a webpage owed by the hacker that contains malware or further exfiltration. Without </w:t>
+      </w:r>
+      <w:r>
+        <w:t>further validation and set URL’s, this could be heavily exploited by an attacker.</w:t>
+      </w:r>
+    </w:p>
+    <w:p>
+      <w:pPr>
+        <w:spacing w:line="257" w:lineRule="auto"/>
+        <w:rPr>
+          <w:rFonts w:ascii="Calibri" w:eastAsia="Calibri" w:hAnsi="Calibri" w:cs="Calibri"/>
+        </w:rPr>
+      </w:pPr>
+    </w:p>
+    <w:p>
+      <w:pPr>
+        <w:pStyle w:val="Heading3"/>
+        <w:rPr>
+          <w:rFonts w:eastAsia="Calibri"/>
+        </w:rPr>
+      </w:pPr>
+      <w:bookmarkStart w:id="37" w:name="_Toc178195987"/>
+      <w:r>
+        <w:rPr>
+          <w:rFonts w:eastAsia="Calibri"/>
+        </w:rPr>
+        <w:t>How is this attack found via the Vulnerability Scanner?</w:t>
+      </w:r>
+      <w:bookmarkEnd w:id="37"/>
+    </w:p>
+    <w:p>
+      <w:pPr>
+        <w:spacing w:line="257" w:lineRule="auto"/>
+        <w:rPr>
+          <w:rFonts w:ascii="Calibri" w:eastAsia="Calibri" w:hAnsi="Calibri" w:cs="Calibri"/>
+          <w:lang w:val="en-AU"/>
+        </w:rPr>
+      </w:pPr>
+      <w:r>
+        <w:t xml:space="preserve">‘ </w:t>
+      </w:r>
+      <w:r>
+        <w:rPr>
+          <w:rFonts w:ascii="Calibri" w:eastAsia="Calibri" w:hAnsi="Calibri" w:cs="Calibri"/>
+          <w:lang w:val="en-AU"/>
+        </w:rPr>
+        <w:t>"Redirects": re.compile(r'res\.redirect\s*\(.*req\.query\..*\)')</w:t>
+      </w:r>
+      <w:r>
+        <w:rPr>
+          <w:rFonts w:ascii="Calibri" w:eastAsia="Calibri" w:hAnsi="Calibri" w:cs="Calibri"/>
+          <w:lang w:val="en-AU"/>
+        </w:rPr>
+        <w:t xml:space="preserve"> ‘</w:t>
+      </w:r>
+      <w:r>
+        <w:rPr>
+          <w:rFonts w:ascii="Calibri" w:eastAsia="Calibri" w:hAnsi="Calibri" w:cs="Calibri"/>
+          <w:lang w:val="en-AU"/>
+        </w:rPr>
+        <w:t xml:space="preserve"> This line searches for </w:t>
+      </w:r>
+      <w:r>
+        <w:rPr>
+          <w:rFonts w:ascii="Calibri" w:eastAsia="Calibri" w:hAnsi="Calibri" w:cs="Calibri"/>
+          <w:lang w:val="en-AU"/>
+        </w:rPr>
+        <w:t>an attempt to redirect the user</w:t>
+      </w:r>
+      <w:r>
+        <w:rPr>
+          <w:rFonts w:ascii="Calibri" w:eastAsia="Calibri" w:hAnsi="Calibri" w:cs="Calibri"/>
+          <w:lang w:val="en-AU"/>
+        </w:rPr>
+        <w:t xml:space="preserve">. As this particular method </w:t>
+      </w:r>
+      <w:r>
+        <w:rPr>
+          <w:rFonts w:ascii="Calibri" w:eastAsia="Calibri" w:hAnsi="Calibri" w:cs="Calibri"/>
+          <w:lang w:val="en-AU"/>
+        </w:rPr>
+        <w:t xml:space="preserve">is </w:t>
+      </w:r>
+      <w:r>
+        <w:rPr>
+          <w:rFonts w:ascii="Calibri" w:eastAsia="Calibri" w:hAnsi="Calibri" w:cs="Calibri"/>
+          <w:lang w:val="en-AU"/>
+        </w:rPr>
+        <w:t>dynamically determine</w:t>
+      </w:r>
+      <w:r>
+        <w:rPr>
+          <w:rFonts w:ascii="Calibri" w:eastAsia="Calibri" w:hAnsi="Calibri" w:cs="Calibri"/>
+          <w:lang w:val="en-AU"/>
+        </w:rPr>
+        <w:t>d by the set value within “req.query”</w:t>
+      </w:r>
+      <w:r>
+        <w:rPr>
+          <w:rFonts w:ascii="Calibri" w:eastAsia="Calibri" w:hAnsi="Calibri" w:cs="Calibri"/>
+          <w:lang w:val="en-AU"/>
+        </w:rPr>
+        <w:t>. an attacker could intercept this and change where the redirect URL is located.</w:t>
       </w:r>
     </w:p>
     <w:p/>
     <w:p>
       <w:pPr>
+        <w:pStyle w:val="Heading3"/>
+        <w:rPr>
+          <w:lang w:eastAsia="en-AU"/>
+        </w:rPr>
+      </w:pPr>
+      <w:bookmarkStart w:id="38" w:name="_Toc178195988"/>
+      <w:r>
+        <w:rPr>
+          <w:lang w:eastAsia="en-AU"/>
+        </w:rPr>
+        <w:t>Potential issues if Vulnerability / Attack was successful:</w:t>
+      </w:r>
+      <w:bookmarkEnd w:id="38"/>
+    </w:p>
+    <w:p>
+      <w:pPr>
+        <w:rPr>
+          <w:lang w:eastAsia="en-AU"/>
+        </w:rPr>
+      </w:pPr>
+      <w:r>
+        <w:rPr>
+          <w:b/>
+          <w:bCs/>
+          <w:lang w:eastAsia="en-AU"/>
+        </w:rPr>
+        <w:t>Redirect attacks/ Phishing:</w:t>
+      </w:r>
+      <w:r>
+        <w:rPr>
+          <w:lang w:eastAsia="en-AU"/>
+        </w:rPr>
+        <w:t xml:space="preserve"> An attacker could</w:t>
+      </w:r>
+      <w:r>
+        <w:rPr>
+          <w:lang w:eastAsia="en-AU"/>
+        </w:rPr>
+        <w:t xml:space="preserve"> attack this area via creating their own malicious link that directs users to their web page instead.</w:t>
+      </w:r>
+      <w:r>
+        <w:rPr>
+          <w:lang w:eastAsia="en-AU"/>
+        </w:rPr>
+        <w:t xml:space="preserve"> This could result in a user entering in sensitive information to the attackers website or potentially downloading malware onto their machine.</w:t>
+      </w:r>
+    </w:p>
+    <w:p>
+      <w:pPr>
+        <w:rPr>
+          <w:lang w:eastAsia="en-AU"/>
+        </w:rPr>
+      </w:pPr>
+      <w:r>
+        <w:rPr>
+          <w:b/>
+          <w:bCs/>
+          <w:lang w:eastAsia="en-AU"/>
+        </w:rPr>
+        <w:t>Bypass Security Policy:</w:t>
+      </w:r>
+      <w:r>
+        <w:rPr>
+          <w:b/>
+          <w:bCs/>
+          <w:lang w:eastAsia="en-AU"/>
+        </w:rPr>
+        <w:t xml:space="preserve"> </w:t>
+      </w:r>
+      <w:r>
+        <w:rPr>
+          <w:lang w:eastAsia="en-AU"/>
+        </w:rPr>
+        <w:t xml:space="preserve">when a redirect occurs, </w:t>
+      </w:r>
+      <w:r>
+        <w:rPr>
+          <w:lang w:eastAsia="en-AU"/>
+        </w:rPr>
+        <w:t>pre-configured security policies will not apply on the new URL. Which means that there is little to no protection at this site</w:t>
+      </w:r>
+      <w:r>
+        <w:rPr>
+          <w:lang w:eastAsia="en-AU"/>
+        </w:rPr>
+        <w:t>, as it is not part of the original organisations.</w:t>
+      </w:r>
+    </w:p>
+    <w:p>
+      <w:pPr>
+        <w:rPr>
+          <w:lang w:eastAsia="en-AU"/>
+        </w:rPr>
+      </w:pPr>
+      <w:r>
+        <w:rPr>
+          <w:b/>
+          <w:bCs/>
+          <w:lang w:eastAsia="en-AU"/>
+        </w:rPr>
+        <w:lastRenderedPageBreak/>
+        <w:t>Malware:</w:t>
+      </w:r>
+      <w:r>
+        <w:rPr>
+          <w:lang w:eastAsia="en-AU"/>
+        </w:rPr>
+        <w:t xml:space="preserve"> </w:t>
+      </w:r>
+      <w:r>
+        <w:rPr>
+          <w:lang w:eastAsia="en-AU"/>
+        </w:rPr>
+        <w:t>A</w:t>
+      </w:r>
+      <w:r>
+        <w:rPr>
+          <w:lang w:eastAsia="en-AU"/>
+        </w:rPr>
+        <w:t xml:space="preserve">s stated above, the </w:t>
+      </w:r>
+      <w:r>
+        <w:rPr>
+          <w:lang w:eastAsia="en-AU"/>
+        </w:rPr>
+        <w:t>attacker</w:t>
+      </w:r>
+      <w:r>
+        <w:rPr>
+          <w:lang w:eastAsia="en-AU"/>
+        </w:rPr>
+        <w:t xml:space="preserve"> website can automatically download malware onto the users device. As the new URL</w:t>
+      </w:r>
+      <w:r>
+        <w:rPr>
+          <w:lang w:eastAsia="en-AU"/>
+        </w:rPr>
+        <w:t xml:space="preserve"> is configured as per the </w:t>
+      </w:r>
+      <w:r>
+        <w:rPr>
+          <w:lang w:eastAsia="en-AU"/>
+        </w:rPr>
+        <w:t>hacker’s</w:t>
+      </w:r>
+      <w:r>
+        <w:rPr>
+          <w:lang w:eastAsia="en-AU"/>
+        </w:rPr>
+        <w:t xml:space="preserve"> configuration.</w:t>
+      </w:r>
+    </w:p>
+    <w:p>
+      <w:pPr>
+        <w:rPr>
+          <w:lang w:eastAsia="en-AU"/>
+        </w:rPr>
+      </w:pPr>
+    </w:p>
+    <w:p>
+      <w:pPr>
+        <w:pStyle w:val="Heading3"/>
+        <w:rPr>
+          <w:lang w:eastAsia="en-AU"/>
+        </w:rPr>
+      </w:pPr>
+      <w:bookmarkStart w:id="39" w:name="_Toc178195989"/>
+      <w:r>
+        <w:rPr>
+          <w:lang w:eastAsia="en-AU"/>
+        </w:rPr>
+        <w:t>How to defend against this Vulnerability / Attack:</w:t>
+      </w:r>
+      <w:bookmarkEnd w:id="39"/>
+    </w:p>
+    <w:p>
+      <w:pPr>
+        <w:rPr>
+          <w:lang w:eastAsia="en-AU"/>
+        </w:rPr>
+      </w:pPr>
+      <w:r>
+        <w:rPr>
+          <w:b/>
+          <w:bCs/>
+          <w:lang w:eastAsia="en-AU"/>
+        </w:rPr>
+        <w:t xml:space="preserve">Reject </w:t>
+      </w:r>
+      <w:r>
+        <w:rPr>
+          <w:b/>
+          <w:bCs/>
+          <w:lang w:eastAsia="en-AU"/>
+        </w:rPr>
+        <w:t>untrusted/ not verified inputs:</w:t>
+      </w:r>
+      <w:r>
+        <w:rPr>
+          <w:lang w:eastAsia="en-AU"/>
+        </w:rPr>
+        <w:t xml:space="preserve"> </w:t>
+      </w:r>
+      <w:r>
+        <w:rPr>
+          <w:lang w:eastAsia="en-AU"/>
+        </w:rPr>
+        <w:t>A</w:t>
+      </w:r>
+      <w:r>
+        <w:rPr>
+          <w:lang w:eastAsia="en-AU"/>
+        </w:rPr>
+        <w:t>utomatically rejecting any input that has not been previously validated by the system.</w:t>
+      </w:r>
+    </w:p>
+    <w:p>
+      <w:pPr>
+        <w:rPr>
+          <w:lang w:eastAsia="en-AU"/>
+        </w:rPr>
+      </w:pPr>
+      <w:r>
+        <w:rPr>
+          <w:b/>
+          <w:bCs/>
+          <w:lang w:eastAsia="en-AU"/>
+        </w:rPr>
+        <w:t>URL Validation:</w:t>
+      </w:r>
+      <w:r>
+        <w:rPr>
+          <w:lang w:eastAsia="en-AU"/>
+        </w:rPr>
+        <w:t xml:space="preserve"> </w:t>
+      </w:r>
+      <w:r>
+        <w:rPr>
+          <w:lang w:eastAsia="en-AU"/>
+        </w:rPr>
+        <w:t>V</w:t>
+      </w:r>
+      <w:r>
+        <w:rPr>
+          <w:lang w:eastAsia="en-AU"/>
+        </w:rPr>
+        <w:t xml:space="preserve">alidating each URL </w:t>
+      </w:r>
+      <w:r>
+        <w:rPr>
+          <w:lang w:eastAsia="en-AU"/>
+        </w:rPr>
+        <w:t>that is legitimate.</w:t>
+      </w:r>
+    </w:p>
+    <w:p>
+      <w:pPr>
+        <w:rPr>
+          <w:lang w:eastAsia="en-AU"/>
+        </w:rPr>
+      </w:pPr>
+      <w:r>
+        <w:rPr>
+          <w:b/>
+          <w:bCs/>
+          <w:lang w:eastAsia="en-AU"/>
+        </w:rPr>
+        <w:t>Security Headers:</w:t>
+      </w:r>
+      <w:r>
+        <w:rPr>
+          <w:b/>
+          <w:bCs/>
+          <w:lang w:eastAsia="en-AU"/>
+        </w:rPr>
+        <w:t xml:space="preserve"> </w:t>
+      </w:r>
+      <w:r>
+        <w:rPr>
+          <w:lang w:eastAsia="en-AU"/>
+        </w:rPr>
+        <w:t>Develop informative security headers which specify exactly which domains are allowed</w:t>
+      </w:r>
+      <w:r>
+        <w:rPr>
+          <w:lang w:eastAsia="en-AU"/>
+        </w:rPr>
+        <w:t xml:space="preserve"> and which are not.</w:t>
+      </w:r>
+    </w:p>
+    <w:p>
+      <w:pPr>
         <w:pStyle w:val="Heading2"/>
         <w:rPr>
           <w:rFonts w:eastAsia="Calibri"/>
-          <w:b/>
-          <w:bCs/>
-        </w:rPr>
-      </w:pPr>
-      <w:bookmarkStart w:id="20" w:name="_Toc176374409"/>
-      <w:r>
-        <w:rPr>
-          <w:rFonts w:eastAsia="Calibri"/>
-          <w:b/>
-          <w:bCs/>
-        </w:rPr>
-        <w:t>Code Injection</w:t>
-      </w:r>
-      <w:bookmarkEnd w:id="20"/>
-    </w:p>
-    <w:p>
-      <w:pPr>
-        <w:spacing w:line="257" w:lineRule="auto"/>
-        <w:rPr>
-          <w:rFonts w:ascii="Calibri" w:eastAsia="Calibri" w:hAnsi="Calibri" w:cs="Calibri"/>
-        </w:rPr>
-      </w:pPr>
-      <w:r>
-        <w:rPr>
-          <w:rFonts w:ascii="Calibri" w:eastAsia="Calibri" w:hAnsi="Calibri" w:cs="Calibri"/>
-        </w:rPr>
-        <w:t>Code injection is whe</w:t>
-      </w:r>
-      <w:r>
-        <w:rPr>
-          <w:rFonts w:ascii="Calibri" w:eastAsia="Calibri" w:hAnsi="Calibri" w:cs="Calibri"/>
-        </w:rPr>
-        <w:t xml:space="preserve">re an attacker </w:t>
-      </w:r>
-      <w:r>
-        <w:rPr>
-          <w:rFonts w:ascii="Calibri" w:eastAsia="Calibri" w:hAnsi="Calibri" w:cs="Calibri"/>
-        </w:rPr>
-        <w:t>enters</w:t>
-      </w:r>
-      <w:r>
-        <w:rPr>
-          <w:rFonts w:ascii="Calibri" w:eastAsia="Calibri" w:hAnsi="Calibri" w:cs="Calibri"/>
-        </w:rPr>
-        <w:t xml:space="preserve"> in </w:t>
-      </w:r>
-      <w:r>
-        <w:rPr>
-          <w:rFonts w:ascii="Calibri" w:eastAsia="Calibri" w:hAnsi="Calibri" w:cs="Calibri"/>
-        </w:rPr>
-        <w:t>malicious</w:t>
-      </w:r>
-      <w:r>
-        <w:rPr>
-          <w:rFonts w:ascii="Calibri" w:eastAsia="Calibri" w:hAnsi="Calibri" w:cs="Calibri"/>
-        </w:rPr>
-        <w:t xml:space="preserve"> code into an input field.</w:t>
-      </w:r>
-      <w:r>
-        <w:rPr>
-          <w:rFonts w:ascii="Calibri" w:eastAsia="Calibri" w:hAnsi="Calibri" w:cs="Calibri"/>
-        </w:rPr>
-        <w:t xml:space="preserve"> This data is then executed </w:t>
-      </w:r>
-      <w:r>
-        <w:rPr>
-          <w:rFonts w:ascii="Calibri" w:eastAsia="Calibri" w:hAnsi="Calibri" w:cs="Calibri"/>
-        </w:rPr>
-        <w:t xml:space="preserve">by the webserver or application. This causes integrity issues as </w:t>
-      </w:r>
-      <w:r>
-        <w:rPr>
-          <w:rFonts w:ascii="Calibri" w:eastAsia="Calibri" w:hAnsi="Calibri" w:cs="Calibri"/>
-        </w:rPr>
-        <w:t>if this vulnerability is not properly identified. An attacker can easily access the system and deploy further attacks</w:t>
-      </w:r>
-      <w:r>
-        <w:rPr>
-          <w:rFonts w:ascii="Calibri" w:eastAsia="Calibri" w:hAnsi="Calibri" w:cs="Calibri"/>
-        </w:rPr>
-        <w:t>.</w:t>
-      </w:r>
-      <w:r>
-        <w:rPr>
-          <w:rFonts w:ascii="Calibri" w:eastAsia="Calibri" w:hAnsi="Calibri" w:cs="Calibri"/>
-        </w:rPr>
-        <w:t xml:space="preserve"> </w:t>
-      </w:r>
-    </w:p>
-    <w:p>
-      <w:pPr>
-        <w:spacing w:line="257" w:lineRule="auto"/>
-        <w:rPr>
-          <w:rFonts w:ascii="Calibri" w:eastAsia="Calibri" w:hAnsi="Calibri" w:cs="Calibri"/>
-        </w:rPr>
-      </w:pPr>
-    </w:p>
-    <w:p>
-      <w:pPr>
-        <w:pStyle w:val="Heading3"/>
-        <w:rPr>
-          <w:rFonts w:eastAsia="Calibri"/>
-        </w:rPr>
-      </w:pPr>
-      <w:bookmarkStart w:id="21" w:name="_Toc176374410"/>
-      <w:r>
-        <w:rPr>
-          <w:rFonts w:eastAsia="Calibri"/>
-        </w:rPr>
-        <w:t>How is this attack found via the Vulnerability Scanner?</w:t>
-      </w:r>
-      <w:bookmarkEnd w:id="21"/>
-    </w:p>
-    <w:p>
-      <w:proofErr w:type="gramStart"/>
-      <w:r>
-        <w:t xml:space="preserve">‘ </w:t>
-      </w:r>
-      <w:r>
-        <w:rPr>
-          <w:rFonts w:ascii="Calibri" w:eastAsia="Calibri" w:hAnsi="Calibri" w:cs="Calibri"/>
-          <w:lang w:val="en-AU"/>
-        </w:rPr>
-        <w:t>"</w:t>
-      </w:r>
-      <w:proofErr w:type="gramEnd"/>
-      <w:r>
-        <w:rPr>
-          <w:rFonts w:ascii="Calibri" w:eastAsia="Calibri" w:hAnsi="Calibri" w:cs="Calibri"/>
-          <w:lang w:val="en-AU"/>
-        </w:rPr>
-        <w:t>Eval": re.compile(</w:t>
-      </w:r>
-      <w:proofErr w:type="spellStart"/>
-      <w:r>
-        <w:rPr>
-          <w:rFonts w:ascii="Calibri" w:eastAsia="Calibri" w:hAnsi="Calibri" w:cs="Calibri"/>
-          <w:lang w:val="en-AU"/>
-        </w:rPr>
-        <w:t>r'eval</w:t>
-      </w:r>
-      <w:proofErr w:type="spellEnd"/>
-      <w:r>
-        <w:rPr>
-          <w:rFonts w:ascii="Calibri" w:eastAsia="Calibri" w:hAnsi="Calibri" w:cs="Calibri"/>
-          <w:lang w:val="en-AU"/>
-        </w:rPr>
-        <w:t>\s*\(.*\)'),</w:t>
-      </w:r>
-      <w:r>
-        <w:rPr>
-          <w:rFonts w:ascii="Calibri" w:eastAsia="Calibri" w:hAnsi="Calibri" w:cs="Calibri"/>
-          <w:lang w:val="en-AU"/>
-        </w:rPr>
-        <w:t xml:space="preserve"> ‘</w:t>
-      </w:r>
-      <w:r>
-        <w:rPr>
-          <w:rFonts w:ascii="Calibri" w:eastAsia="Calibri" w:hAnsi="Calibri" w:cs="Calibri"/>
-          <w:lang w:val="en-AU"/>
-        </w:rPr>
-        <w:t xml:space="preserve"> this line of code is responsible for </w:t>
-      </w:r>
-      <w:r>
-        <w:rPr>
-          <w:rFonts w:ascii="Calibri" w:eastAsia="Calibri" w:hAnsi="Calibri" w:cs="Calibri"/>
-          <w:lang w:val="en-AU"/>
-        </w:rPr>
-        <w:t>identifying</w:t>
-      </w:r>
-      <w:r>
-        <w:rPr>
-          <w:rFonts w:ascii="Calibri" w:eastAsia="Calibri" w:hAnsi="Calibri" w:cs="Calibri"/>
-          <w:lang w:val="en-AU"/>
-        </w:rPr>
-        <w:t xml:space="preserve"> code injection vulnerabilities</w:t>
-      </w:r>
-      <w:r>
-        <w:rPr>
-          <w:rFonts w:ascii="Calibri" w:eastAsia="Calibri" w:hAnsi="Calibri" w:cs="Calibri"/>
-          <w:lang w:val="en-AU"/>
-        </w:rPr>
-        <w:t xml:space="preserve">. </w:t>
-      </w:r>
-      <w:r>
-        <w:rPr>
-          <w:rFonts w:ascii="Calibri" w:eastAsia="Calibri" w:hAnsi="Calibri" w:cs="Calibri"/>
-          <w:lang w:val="en-AU"/>
-        </w:rPr>
-        <w:t>I</w:t>
-      </w:r>
-      <w:r>
-        <w:rPr>
-          <w:rFonts w:ascii="Calibri" w:eastAsia="Calibri" w:hAnsi="Calibri" w:cs="Calibri"/>
-          <w:lang w:val="en-AU"/>
-        </w:rPr>
-        <w:t>t</w:t>
-      </w:r>
-      <w:r>
-        <w:rPr>
-          <w:rFonts w:ascii="Calibri" w:eastAsia="Calibri" w:hAnsi="Calibri" w:cs="Calibri"/>
-          <w:lang w:val="en-AU"/>
-        </w:rPr>
-        <w:t xml:space="preserve"> searches for ‘eval’</w:t>
-      </w:r>
-      <w:r>
-        <w:rPr>
-          <w:rFonts w:ascii="Calibri" w:eastAsia="Calibri" w:hAnsi="Calibri" w:cs="Calibri"/>
-          <w:lang w:val="en-AU"/>
-        </w:rPr>
-        <w:t xml:space="preserve"> in the selected file. If any lines of code contain this within an input section, the </w:t>
-      </w:r>
-      <w:r>
-        <w:rPr>
-          <w:rFonts w:ascii="Calibri" w:eastAsia="Calibri" w:hAnsi="Calibri" w:cs="Calibri"/>
-          <w:lang w:val="en-AU"/>
-        </w:rPr>
-        <w:t xml:space="preserve">alert is </w:t>
-      </w:r>
-      <w:r>
-        <w:rPr>
-          <w:rFonts w:ascii="Calibri" w:eastAsia="Calibri" w:hAnsi="Calibri" w:cs="Calibri"/>
-          <w:lang w:val="en-AU"/>
-        </w:rPr>
-        <w:t>triggered</w:t>
+        </w:rPr>
+      </w:pPr>
+    </w:p>
+    <w:p>
+      <w:pPr>
+        <w:pStyle w:val="Heading2"/>
+        <w:rPr>
+          <w:b/>
+          <w:bCs/>
+        </w:rPr>
+      </w:pPr>
+      <w:bookmarkStart w:id="40" w:name="_Toc178195990"/>
+      <w:r>
+        <w:rPr>
+          <w:b/>
+          <w:bCs/>
+        </w:rPr>
+        <w:t>Summary</w:t>
+      </w:r>
+      <w:bookmarkEnd w:id="40"/>
+    </w:p>
+    <w:p>
+      <w:r>
+        <w:t xml:space="preserve">As detailed in this report, it is crucial to ensure there are no vulnerabilities </w:t>
+      </w:r>
+      <w:r>
+        <w:t xml:space="preserve">coded into applications. </w:t>
+      </w:r>
+      <w:r>
+        <w:t xml:space="preserve">However, if vulnerabilities are found, they can still be patched before an attacker gets the chance to abuse them. All of the vulnerabilities </w:t>
+      </w:r>
+      <w:r>
+        <w:t xml:space="preserve">discussed in this report can be updated and patched in a </w:t>
+      </w:r>
+      <w:r>
+        <w:t>single</w:t>
+      </w:r>
+      <w:r>
+        <w:t xml:space="preserve"> line of code. Majority of the </w:t>
+      </w:r>
+      <w:r>
+        <w:t>vulnerabilities</w:t>
+      </w:r>
+      <w:r>
+        <w:t xml:space="preserve"> are created due to </w:t>
+      </w:r>
+      <w:r>
+        <w:t>improper</w:t>
+      </w:r>
+      <w:r>
+        <w:t xml:space="preserve"> data sanitisation, validation or </w:t>
+      </w:r>
+      <w:r>
+        <w:t>file handling. When applications are developed, Integrity</w:t>
+      </w:r>
+      <w:r>
+        <w:t>, accuracy</w:t>
+      </w:r>
+      <w:r>
+        <w:t xml:space="preserve"> and </w:t>
+      </w:r>
+      <w:r>
+        <w:t>effectiveness should be the top priority to ensure success.</w:t>
       </w:r>
     </w:p>
     <w:p/>
     <w:p>
-      <w:pPr>
-        <w:pStyle w:val="Heading3"/>
-        <w:rPr>
-          <w:lang w:eastAsia="en-AU"/>
-        </w:rPr>
-      </w:pPr>
-      <w:bookmarkStart w:id="22" w:name="_Toc176374411"/>
-      <w:r>
-        <w:rPr>
-          <w:lang w:eastAsia="en-AU"/>
-        </w:rPr>
-        <w:t>Potential issues if Vulnerability / Attack was successful:</w:t>
-      </w:r>
-      <w:bookmarkEnd w:id="22"/>
-    </w:p>
-    <w:p>
-      <w:pPr>
-        <w:rPr>
-          <w:lang w:eastAsia="en-AU"/>
-        </w:rPr>
-      </w:pPr>
-    </w:p>
-    <w:p>
-      <w:pPr>
-        <w:rPr>
-          <w:lang w:eastAsia="en-AU"/>
-        </w:rPr>
-      </w:pPr>
-    </w:p>
-    <w:p>
-      <w:pPr>
-        <w:pStyle w:val="Heading3"/>
-        <w:rPr>
-          <w:lang w:eastAsia="en-AU"/>
-        </w:rPr>
-      </w:pPr>
-      <w:bookmarkStart w:id="23" w:name="_Toc176374412"/>
-      <w:r>
-        <w:rPr>
-          <w:lang w:eastAsia="en-AU"/>
-        </w:rPr>
-        <w:t>How to defend against this Vulnerability / Attack:</w:t>
-      </w:r>
-      <w:bookmarkEnd w:id="23"/>
-    </w:p>
-    <w:p>
-      <w:pPr>
-        <w:rPr>
-          <w:lang w:eastAsia="en-AU"/>
-        </w:rPr>
-      </w:pPr>
-    </w:p>
-    <w:p>
-      <w:pPr>
-        <w:spacing w:line="257" w:lineRule="auto"/>
-        <w:rPr>
-          <w:rFonts w:ascii="Calibri" w:eastAsia="Calibri" w:hAnsi="Calibri" w:cs="Calibri"/>
-        </w:rPr>
-      </w:pPr>
-    </w:p>
-    <w:p>
-      <w:pPr>
-        <w:spacing w:line="257" w:lineRule="auto"/>
-        <w:rPr>
-          <w:rFonts w:ascii="Calibri" w:eastAsia="Calibri" w:hAnsi="Calibri" w:cs="Calibri"/>
-        </w:rPr>
-      </w:pPr>
-    </w:p>
-    <w:p>
-      <w:pPr>
-        <w:spacing w:line="257" w:lineRule="auto"/>
-        <w:rPr>
-          <w:rFonts w:ascii="Calibri" w:eastAsia="Calibri" w:hAnsi="Calibri" w:cs="Calibri"/>
-        </w:rPr>
-      </w:pPr>
-    </w:p>
-    <w:p>
-      <w:pPr>
-        <w:pStyle w:val="Heading2"/>
-        <w:rPr>
-          <w:b/>
-          <w:bCs/>
-        </w:rPr>
-      </w:pPr>
-      <w:bookmarkStart w:id="24" w:name="_Toc176374413"/>
-      <w:r>
-        <w:rPr>
-          <w:b/>
-          <w:bCs/>
-        </w:rPr>
-        <w:lastRenderedPageBreak/>
-        <w:t>Directory Movement – Transversal Attack</w:t>
-      </w:r>
-      <w:bookmarkEnd w:id="24"/>
-    </w:p>
-    <w:p>
-      <w:r>
-        <w:t xml:space="preserve">This </w:t>
-      </w:r>
-      <w:r>
-        <w:t xml:space="preserve">vulnerability is within the </w:t>
-      </w:r>
-      <w:r>
-        <w:t xml:space="preserve">file directory. </w:t>
-      </w:r>
-    </w:p>
-    <w:p>
-      <w:pPr>
-        <w:pStyle w:val="Heading2"/>
-      </w:pPr>
-    </w:p>
-    <w:p>
-      <w:pPr>
-        <w:spacing w:line="257" w:lineRule="auto"/>
-        <w:rPr>
-          <w:rFonts w:ascii="Calibri" w:eastAsia="Calibri" w:hAnsi="Calibri" w:cs="Calibri"/>
-        </w:rPr>
-      </w:pPr>
-    </w:p>
-    <w:p>
-      <w:pPr>
-        <w:pStyle w:val="Heading3"/>
-        <w:rPr>
-          <w:rFonts w:eastAsia="Calibri"/>
-        </w:rPr>
-      </w:pPr>
-      <w:bookmarkStart w:id="25" w:name="_Toc176374414"/>
-      <w:r>
-        <w:rPr>
-          <w:rFonts w:eastAsia="Calibri"/>
-        </w:rPr>
-        <w:t>How is this attack found via the Vulnerability Scanner?</w:t>
-      </w:r>
-      <w:bookmarkEnd w:id="25"/>
-    </w:p>
-    <w:p>
-      <w:pPr>
-        <w:spacing w:line="257" w:lineRule="auto"/>
-        <w:rPr>
-          <w:rFonts w:ascii="Calibri" w:eastAsia="Calibri" w:hAnsi="Calibri" w:cs="Calibri"/>
-          <w:lang w:val="en-AU"/>
-        </w:rPr>
-      </w:pPr>
-      <w:proofErr w:type="gramStart"/>
-      <w:r>
-        <w:t>‘</w:t>
-      </w:r>
-      <w:r>
-        <w:rPr>
-          <w:rFonts w:ascii="Calibri" w:eastAsia="Calibri" w:hAnsi="Calibri" w:cs="Calibri"/>
-          <w:lang w:val="en-AU"/>
-        </w:rPr>
-        <w:t xml:space="preserve"> "</w:t>
-      </w:r>
-      <w:proofErr w:type="spellStart"/>
-      <w:proofErr w:type="gramEnd"/>
-      <w:r>
-        <w:rPr>
-          <w:rFonts w:ascii="Calibri" w:eastAsia="Calibri" w:hAnsi="Calibri" w:cs="Calibri"/>
-          <w:lang w:val="en-AU"/>
-        </w:rPr>
-        <w:t>Directory_Movement</w:t>
-      </w:r>
-      <w:proofErr w:type="spellEnd"/>
-      <w:r>
-        <w:rPr>
-          <w:rFonts w:ascii="Calibri" w:eastAsia="Calibri" w:hAnsi="Calibri" w:cs="Calibri"/>
-          <w:lang w:val="en-AU"/>
-        </w:rPr>
-        <w:t>": re.compile(</w:t>
-      </w:r>
-      <w:proofErr w:type="spellStart"/>
-      <w:r>
-        <w:rPr>
-          <w:rFonts w:ascii="Calibri" w:eastAsia="Calibri" w:hAnsi="Calibri" w:cs="Calibri"/>
-          <w:lang w:val="en-AU"/>
-        </w:rPr>
-        <w:t>r'fs</w:t>
-      </w:r>
-      <w:proofErr w:type="spellEnd"/>
-      <w:r>
-        <w:rPr>
-          <w:rFonts w:ascii="Calibri" w:eastAsia="Calibri" w:hAnsi="Calibri" w:cs="Calibri"/>
-          <w:lang w:val="en-AU"/>
-        </w:rPr>
-        <w:t>\.</w:t>
-      </w:r>
-      <w:proofErr w:type="spellStart"/>
-      <w:r>
-        <w:rPr>
-          <w:rFonts w:ascii="Calibri" w:eastAsia="Calibri" w:hAnsi="Calibri" w:cs="Calibri"/>
-          <w:lang w:val="en-AU"/>
-        </w:rPr>
-        <w:t>readFile</w:t>
-      </w:r>
-      <w:proofErr w:type="spellEnd"/>
-      <w:r>
-        <w:rPr>
-          <w:rFonts w:ascii="Calibri" w:eastAsia="Calibri" w:hAnsi="Calibri" w:cs="Calibri"/>
-          <w:lang w:val="en-AU"/>
-        </w:rPr>
-        <w:t>\s*\(.*\.\.\/.*\)')</w:t>
-      </w:r>
-      <w:r>
-        <w:rPr>
-          <w:rFonts w:ascii="Calibri" w:eastAsia="Calibri" w:hAnsi="Calibri" w:cs="Calibri"/>
-          <w:lang w:val="en-AU"/>
-        </w:rPr>
-        <w:t xml:space="preserve"> ‘</w:t>
-      </w:r>
-    </w:p>
-    <w:p/>
-    <w:p/>
-    <w:p>
-      <w:pPr>
-        <w:pStyle w:val="Heading3"/>
-        <w:rPr>
-          <w:lang w:eastAsia="en-AU"/>
-        </w:rPr>
-      </w:pPr>
-      <w:bookmarkStart w:id="26" w:name="_Toc176374415"/>
-      <w:r>
-        <w:rPr>
-          <w:lang w:eastAsia="en-AU"/>
-        </w:rPr>
-        <w:t>Potential issues if Vulnerability / Attack was successful:</w:t>
-      </w:r>
-      <w:bookmarkEnd w:id="26"/>
-    </w:p>
-    <w:p>
-      <w:pPr>
-        <w:rPr>
-          <w:lang w:eastAsia="en-AU"/>
-        </w:rPr>
-      </w:pPr>
-    </w:p>
-    <w:p>
-      <w:pPr>
-        <w:rPr>
-          <w:lang w:eastAsia="en-AU"/>
-        </w:rPr>
-      </w:pPr>
-    </w:p>
-    <w:p>
-      <w:pPr>
-        <w:pStyle w:val="Heading3"/>
-        <w:rPr>
-          <w:lang w:eastAsia="en-AU"/>
-        </w:rPr>
-      </w:pPr>
-      <w:bookmarkStart w:id="27" w:name="_Toc176374416"/>
-      <w:r>
-        <w:rPr>
-          <w:lang w:eastAsia="en-AU"/>
-        </w:rPr>
-        <w:t>How to defend against this Vulnerability / Attack:</w:t>
-      </w:r>
-      <w:bookmarkEnd w:id="27"/>
-    </w:p>
-    <w:p>
-      <w:pPr>
-        <w:rPr>
-          <w:lang w:eastAsia="en-AU"/>
-        </w:rPr>
-      </w:pPr>
-    </w:p>
-    <w:p>
-      <w:pPr>
-        <w:pStyle w:val="Heading2"/>
-      </w:pPr>
-    </w:p>
-    <w:p>
-      <w:pPr>
-        <w:pStyle w:val="Heading2"/>
-      </w:pPr>
-    </w:p>
-    <w:p>
-      <w:pPr>
-        <w:pStyle w:val="Heading2"/>
-      </w:pPr>
-    </w:p>
-    <w:p>
-      <w:pPr>
-        <w:pStyle w:val="Heading2"/>
-        <w:rPr>
-          <w:b/>
-          <w:bCs/>
-        </w:rPr>
-      </w:pPr>
-      <w:bookmarkStart w:id="28" w:name="_Toc176374417"/>
-      <w:r>
-        <w:rPr>
-          <w:b/>
-          <w:bCs/>
-        </w:rPr>
-        <w:t>Insecure Token Generation</w:t>
-      </w:r>
-      <w:bookmarkEnd w:id="28"/>
-    </w:p>
-    <w:p>
-      <w:r>
-        <w:t xml:space="preserve">This vulnerability refers to the generation of tokens. </w:t>
-      </w:r>
-      <w:r>
-        <w:t>Which</w:t>
-      </w:r>
-      <w:r>
-        <w:t xml:space="preserve"> re used in session management, authentication and </w:t>
-      </w:r>
-      <w:r>
-        <w:t>verifying a user is accessing the web server from their normal location.</w:t>
-      </w:r>
-      <w:r>
-        <w:t xml:space="preserve"> If the tokens generated are static or low </w:t>
-      </w:r>
-      <w:r>
-        <w:t xml:space="preserve">include low </w:t>
-      </w:r>
-      <w:r>
-        <w:t>RNG</w:t>
-      </w:r>
-      <w:r>
-        <w:t xml:space="preserve">. They are weak and can be easily generated or predicted by attackers. This is also a large issue of the </w:t>
-      </w:r>
-      <w:r>
-        <w:t>tokens</w:t>
-      </w:r>
-      <w:r>
-        <w:t xml:space="preserve"> are not </w:t>
-      </w:r>
-      <w:r>
-        <w:t>hashed and contain no form of cryptographic cover.</w:t>
-      </w:r>
-    </w:p>
-    <w:p>
-      <w:pPr>
-        <w:spacing w:line="257" w:lineRule="auto"/>
-        <w:rPr>
-          <w:rFonts w:ascii="Calibri" w:eastAsia="Calibri" w:hAnsi="Calibri" w:cs="Calibri"/>
-        </w:rPr>
-      </w:pPr>
-    </w:p>
-    <w:p>
-      <w:pPr>
-        <w:pStyle w:val="Heading3"/>
-        <w:rPr>
-          <w:rFonts w:eastAsia="Calibri"/>
-        </w:rPr>
-      </w:pPr>
-      <w:bookmarkStart w:id="29" w:name="_Toc176374418"/>
-      <w:r>
-        <w:rPr>
-          <w:rFonts w:eastAsia="Calibri"/>
-        </w:rPr>
-        <w:t>How is this attack found via the Vulnerability Scanner?</w:t>
-      </w:r>
-      <w:bookmarkEnd w:id="29"/>
-    </w:p>
-    <w:p>
-      <w:pPr>
-        <w:spacing w:line="257" w:lineRule="auto"/>
-        <w:rPr>
-          <w:rFonts w:ascii="Calibri" w:eastAsia="Calibri" w:hAnsi="Calibri" w:cs="Calibri"/>
-          <w:lang w:val="en-AU"/>
-        </w:rPr>
-      </w:pPr>
-      <w:proofErr w:type="gramStart"/>
-      <w:r>
-        <w:t>‘</w:t>
-      </w:r>
-      <w:r>
-        <w:rPr>
-          <w:rFonts w:ascii="Calibri" w:eastAsia="Calibri" w:hAnsi="Calibri" w:cs="Calibri"/>
-          <w:lang w:val="en-AU"/>
-        </w:rPr>
-        <w:t xml:space="preserve"> "</w:t>
-      </w:r>
-      <w:proofErr w:type="spellStart"/>
-      <w:proofErr w:type="gramEnd"/>
-      <w:r>
-        <w:rPr>
-          <w:rFonts w:ascii="Calibri" w:eastAsia="Calibri" w:hAnsi="Calibri" w:cs="Calibri"/>
-          <w:lang w:val="en-AU"/>
-        </w:rPr>
-        <w:t>Insecure_Token_Generation</w:t>
-      </w:r>
-      <w:proofErr w:type="spellEnd"/>
-      <w:r>
-        <w:rPr>
-          <w:rFonts w:ascii="Calibri" w:eastAsia="Calibri" w:hAnsi="Calibri" w:cs="Calibri"/>
-          <w:lang w:val="en-AU"/>
-        </w:rPr>
-        <w:t>": re.compile(</w:t>
-      </w:r>
-      <w:proofErr w:type="spellStart"/>
-      <w:r>
-        <w:rPr>
-          <w:rFonts w:ascii="Calibri" w:eastAsia="Calibri" w:hAnsi="Calibri" w:cs="Calibri"/>
-          <w:lang w:val="en-AU"/>
-        </w:rPr>
-        <w:t>r'Math</w:t>
-      </w:r>
-      <w:proofErr w:type="spellEnd"/>
-      <w:r>
-        <w:rPr>
-          <w:rFonts w:ascii="Calibri" w:eastAsia="Calibri" w:hAnsi="Calibri" w:cs="Calibri"/>
-          <w:lang w:val="en-AU"/>
-        </w:rPr>
-        <w:t>\.random\s*\(\)')</w:t>
-      </w:r>
-      <w:r>
-        <w:rPr>
-          <w:rFonts w:ascii="Calibri" w:eastAsia="Calibri" w:hAnsi="Calibri" w:cs="Calibri"/>
-          <w:lang w:val="en-AU"/>
-        </w:rPr>
-        <w:t xml:space="preserve"> ‘</w:t>
-      </w:r>
-    </w:p>
-    <w:p/>
-    <w:p/>
-    <w:p>
-      <w:pPr>
-        <w:pStyle w:val="Heading3"/>
-        <w:rPr>
-          <w:lang w:eastAsia="en-AU"/>
-        </w:rPr>
-      </w:pPr>
-      <w:bookmarkStart w:id="30" w:name="_Toc176374419"/>
-      <w:r>
-        <w:rPr>
-          <w:lang w:eastAsia="en-AU"/>
-        </w:rPr>
-        <w:t>Potential issues if Vulnerability / Attack was successful:</w:t>
-      </w:r>
-      <w:bookmarkEnd w:id="30"/>
-    </w:p>
-    <w:p>
-      <w:pPr>
-        <w:rPr>
-          <w:lang w:eastAsia="en-AU"/>
-        </w:rPr>
-      </w:pPr>
-    </w:p>
-    <w:p>
-      <w:pPr>
-        <w:rPr>
-          <w:lang w:eastAsia="en-AU"/>
-        </w:rPr>
-      </w:pPr>
-    </w:p>
-    <w:p>
-      <w:pPr>
-        <w:pStyle w:val="Heading3"/>
-        <w:rPr>
-          <w:lang w:eastAsia="en-AU"/>
-        </w:rPr>
-      </w:pPr>
-      <w:bookmarkStart w:id="31" w:name="_Toc176374420"/>
-      <w:r>
-        <w:rPr>
-          <w:lang w:eastAsia="en-AU"/>
-        </w:rPr>
-        <w:t>How to defend against this Vulnerability / Attack:</w:t>
-      </w:r>
-      <w:bookmarkEnd w:id="31"/>
-    </w:p>
-    <w:p>
-      <w:pPr>
-        <w:rPr>
-          <w:lang w:eastAsia="en-AU"/>
-        </w:rPr>
-      </w:pPr>
-    </w:p>
-    <w:p>
-      <w:pPr>
-        <w:pStyle w:val="Heading2"/>
-      </w:pPr>
-    </w:p>
-    <w:p>
-      <w:pPr>
-        <w:pStyle w:val="Heading2"/>
-      </w:pPr>
-    </w:p>
-    <w:p>
-      <w:pPr>
-        <w:pStyle w:val="Heading2"/>
-      </w:pPr>
-    </w:p>
-    <w:p>
-      <w:pPr>
-        <w:pStyle w:val="Heading2"/>
-        <w:rPr>
-          <w:b/>
-          <w:bCs/>
-        </w:rPr>
-      </w:pPr>
-      <w:bookmarkStart w:id="32" w:name="_Toc176374421"/>
-      <w:r>
-        <w:rPr>
-          <w:b/>
-          <w:bCs/>
-        </w:rPr>
-        <w:t>Permission Level</w:t>
-      </w:r>
-      <w:bookmarkEnd w:id="32"/>
-    </w:p>
-    <w:p>
-      <w:r>
-        <w:t>This vulnerability is within the code itself. If incorrect permission setting</w:t>
-      </w:r>
-      <w:r>
-        <w:t>s</w:t>
-      </w:r>
-      <w:r>
-        <w:t xml:space="preserve"> are enabled for users</w:t>
-      </w:r>
-      <w:r>
-        <w:t xml:space="preserve">, this could be damaging to the web server. As the user could accidently or </w:t>
-      </w:r>
-      <w:r>
-        <w:t>intentionally</w:t>
-      </w:r>
-      <w:r>
-        <w:t xml:space="preserve"> </w:t>
-      </w:r>
-      <w:r>
-        <w:t>cause damage to the system. Their account could also be compromised by an attacker. This would lead to much further damage and system wide corruption if the</w:t>
-      </w:r>
-      <w:r>
-        <w:t xml:space="preserve"> permission levels are not set correctly.</w:t>
-      </w:r>
-    </w:p>
-    <w:p>
-      <w:pPr>
-        <w:spacing w:line="257" w:lineRule="auto"/>
-        <w:rPr>
-          <w:rFonts w:ascii="Calibri" w:eastAsia="Calibri" w:hAnsi="Calibri" w:cs="Calibri"/>
-        </w:rPr>
-      </w:pPr>
-    </w:p>
-    <w:p>
-      <w:pPr>
-        <w:pStyle w:val="Heading3"/>
-        <w:rPr>
-          <w:rFonts w:eastAsia="Calibri"/>
-        </w:rPr>
-      </w:pPr>
-      <w:bookmarkStart w:id="33" w:name="_Toc176374422"/>
-      <w:r>
-        <w:rPr>
-          <w:rFonts w:eastAsia="Calibri"/>
-        </w:rPr>
-        <w:t>How is this attack found via the Vulnerability Scanner?</w:t>
-      </w:r>
-      <w:bookmarkEnd w:id="33"/>
-    </w:p>
-    <w:p>
-      <w:pPr>
-        <w:spacing w:line="257" w:lineRule="auto"/>
-        <w:rPr>
-          <w:rFonts w:ascii="Calibri" w:eastAsia="Calibri" w:hAnsi="Calibri" w:cs="Calibri"/>
-          <w:lang w:val="en-AU"/>
-        </w:rPr>
-      </w:pPr>
-      <w:proofErr w:type="gramStart"/>
-      <w:r>
-        <w:t>‘</w:t>
-      </w:r>
-      <w:r>
-        <w:t xml:space="preserve"> </w:t>
-      </w:r>
-      <w:r>
-        <w:rPr>
-          <w:rFonts w:ascii="Calibri" w:eastAsia="Calibri" w:hAnsi="Calibri" w:cs="Calibri"/>
-          <w:lang w:val="en-AU"/>
-        </w:rPr>
-        <w:t>"</w:t>
-      </w:r>
-      <w:proofErr w:type="spellStart"/>
-      <w:proofErr w:type="gramEnd"/>
-      <w:r>
-        <w:rPr>
-          <w:rFonts w:ascii="Calibri" w:eastAsia="Calibri" w:hAnsi="Calibri" w:cs="Calibri"/>
-          <w:lang w:val="en-AU"/>
-        </w:rPr>
-        <w:t>Dangerous_Permission_Level</w:t>
-      </w:r>
-      <w:proofErr w:type="spellEnd"/>
-      <w:r>
-        <w:rPr>
-          <w:rFonts w:ascii="Calibri" w:eastAsia="Calibri" w:hAnsi="Calibri" w:cs="Calibri"/>
-          <w:lang w:val="en-AU"/>
-        </w:rPr>
-        <w:t>": re.compile(</w:t>
-      </w:r>
-      <w:proofErr w:type="spellStart"/>
-      <w:r>
-        <w:rPr>
-          <w:rFonts w:ascii="Calibri" w:eastAsia="Calibri" w:hAnsi="Calibri" w:cs="Calibri"/>
-          <w:lang w:val="en-AU"/>
-        </w:rPr>
-        <w:t>r'fs</w:t>
-      </w:r>
-      <w:proofErr w:type="spellEnd"/>
-      <w:r>
-        <w:rPr>
-          <w:rFonts w:ascii="Calibri" w:eastAsia="Calibri" w:hAnsi="Calibri" w:cs="Calibri"/>
-          <w:lang w:val="en-AU"/>
-        </w:rPr>
-        <w:t>\.</w:t>
-      </w:r>
-      <w:proofErr w:type="spellStart"/>
-      <w:r>
-        <w:rPr>
-          <w:rFonts w:ascii="Calibri" w:eastAsia="Calibri" w:hAnsi="Calibri" w:cs="Calibri"/>
-          <w:lang w:val="en-AU"/>
-        </w:rPr>
-        <w:t>chmod</w:t>
-      </w:r>
-      <w:proofErr w:type="spellEnd"/>
-      <w:r>
-        <w:rPr>
-          <w:rFonts w:ascii="Calibri" w:eastAsia="Calibri" w:hAnsi="Calibri" w:cs="Calibri"/>
-          <w:lang w:val="en-AU"/>
-        </w:rPr>
-        <w:t>\s*\(.*\)')</w:t>
-      </w:r>
-      <w:r>
-        <w:rPr>
-          <w:rFonts w:ascii="Calibri" w:eastAsia="Calibri" w:hAnsi="Calibri" w:cs="Calibri"/>
-          <w:lang w:val="en-AU"/>
-        </w:rPr>
-        <w:t xml:space="preserve"> ‘</w:t>
-      </w:r>
-    </w:p>
-    <w:p/>
-    <w:p/>
-    <w:p>
-      <w:pPr>
-        <w:pStyle w:val="Heading3"/>
-        <w:rPr>
-          <w:lang w:eastAsia="en-AU"/>
-        </w:rPr>
-      </w:pPr>
-      <w:bookmarkStart w:id="34" w:name="_Toc176374423"/>
-      <w:r>
-        <w:rPr>
-          <w:lang w:eastAsia="en-AU"/>
-        </w:rPr>
-        <w:t>Potential issues if Vulnerability / Attack was successful:</w:t>
-      </w:r>
-      <w:bookmarkEnd w:id="34"/>
-    </w:p>
-    <w:p>
-      <w:pPr>
-        <w:rPr>
-          <w:lang w:eastAsia="en-AU"/>
-        </w:rPr>
-      </w:pPr>
-    </w:p>
-    <w:p>
-      <w:pPr>
-        <w:rPr>
-          <w:lang w:eastAsia="en-AU"/>
-        </w:rPr>
-      </w:pPr>
-    </w:p>
-    <w:p>
-      <w:pPr>
-        <w:pStyle w:val="Heading3"/>
-        <w:rPr>
-          <w:lang w:eastAsia="en-AU"/>
-        </w:rPr>
-      </w:pPr>
-      <w:bookmarkStart w:id="35" w:name="_Toc176374424"/>
-      <w:r>
-        <w:rPr>
-          <w:lang w:eastAsia="en-AU"/>
-        </w:rPr>
-        <w:t>How to defend against this Vulnerability / Attack:</w:t>
-      </w:r>
-      <w:bookmarkEnd w:id="35"/>
-    </w:p>
-    <w:p>
-      <w:pPr>
-        <w:rPr>
-          <w:lang w:eastAsia="en-AU"/>
-        </w:rPr>
-      </w:pPr>
-    </w:p>
-    <w:p>
-      <w:pPr>
-        <w:pStyle w:val="Heading2"/>
-      </w:pPr>
-    </w:p>
-    <w:p>
-      <w:pPr>
-        <w:pStyle w:val="Heading2"/>
-      </w:pPr>
-    </w:p>
-    <w:p>
-      <w:pPr>
-        <w:pStyle w:val="Heading2"/>
-        <w:rPr>
-          <w:b/>
-          <w:bCs/>
-        </w:rPr>
-      </w:pPr>
-      <w:bookmarkStart w:id="36" w:name="_Toc176374425"/>
-      <w:r>
-        <w:rPr>
-          <w:b/>
-          <w:bCs/>
-        </w:rPr>
-        <w:t>Redirects</w:t>
-      </w:r>
-      <w:bookmarkEnd w:id="36"/>
-    </w:p>
-    <w:p>
-      <w:r>
-        <w:t xml:space="preserve">This vulnerability </w:t>
-      </w:r>
-      <w:r>
-        <w:t xml:space="preserve">as the name suggests, </w:t>
-      </w:r>
-      <w:r>
-        <w:t>refers</w:t>
-      </w:r>
-      <w:r>
-        <w:t xml:space="preserve"> to redirects. </w:t>
-      </w:r>
-      <w:r>
-        <w:t xml:space="preserve">An attacker can create </w:t>
-      </w:r>
-      <w:r>
-        <w:t>malicious</w:t>
-      </w:r>
-      <w:r>
-        <w:t xml:space="preserve"> links and place them in their script. Which could redirect users </w:t>
-      </w:r>
-      <w:r>
-        <w:t xml:space="preserve">to malicious URL’s. this type of attack </w:t>
-      </w:r>
-      <w:r>
-        <w:t xml:space="preserve">could to a hijacked session, redirected to a webpage owed by the hacker that contains malware or further exfiltration. Without </w:t>
-      </w:r>
-      <w:r>
-        <w:t>further validation and set URL’s, this could be heavily exploited by an attacker.</w:t>
-      </w:r>
-    </w:p>
-    <w:p>
-      <w:pPr>
-        <w:spacing w:line="257" w:lineRule="auto"/>
-        <w:rPr>
-          <w:rFonts w:ascii="Calibri" w:eastAsia="Calibri" w:hAnsi="Calibri" w:cs="Calibri"/>
-        </w:rPr>
-      </w:pPr>
-    </w:p>
-    <w:p>
-      <w:pPr>
-        <w:pStyle w:val="Heading3"/>
-        <w:rPr>
-          <w:rFonts w:eastAsia="Calibri"/>
-        </w:rPr>
-      </w:pPr>
-      <w:bookmarkStart w:id="37" w:name="_Toc176374426"/>
-      <w:r>
-        <w:rPr>
-          <w:rFonts w:eastAsia="Calibri"/>
-        </w:rPr>
-        <w:t>How is this attack found via the Vulnerability Scanner?</w:t>
-      </w:r>
-      <w:bookmarkEnd w:id="37"/>
-    </w:p>
-    <w:p>
-      <w:pPr>
-        <w:spacing w:line="257" w:lineRule="auto"/>
-        <w:rPr>
-          <w:rFonts w:ascii="Calibri" w:eastAsia="Calibri" w:hAnsi="Calibri" w:cs="Calibri"/>
-          <w:lang w:val="en-AU"/>
-        </w:rPr>
-      </w:pPr>
-      <w:proofErr w:type="gramStart"/>
-      <w:r>
-        <w:t xml:space="preserve">‘ </w:t>
-      </w:r>
-      <w:r>
-        <w:rPr>
-          <w:rFonts w:ascii="Calibri" w:eastAsia="Calibri" w:hAnsi="Calibri" w:cs="Calibri"/>
-          <w:lang w:val="en-AU"/>
-        </w:rPr>
-        <w:t>"</w:t>
-      </w:r>
-      <w:proofErr w:type="gramEnd"/>
-      <w:r>
-        <w:rPr>
-          <w:rFonts w:ascii="Calibri" w:eastAsia="Calibri" w:hAnsi="Calibri" w:cs="Calibri"/>
-          <w:lang w:val="en-AU"/>
-        </w:rPr>
-        <w:t>Redirects": re.compile(</w:t>
-      </w:r>
-      <w:proofErr w:type="spellStart"/>
-      <w:r>
-        <w:rPr>
-          <w:rFonts w:ascii="Calibri" w:eastAsia="Calibri" w:hAnsi="Calibri" w:cs="Calibri"/>
-          <w:lang w:val="en-AU"/>
-        </w:rPr>
-        <w:t>r'res</w:t>
-      </w:r>
-      <w:proofErr w:type="spellEnd"/>
-      <w:r>
-        <w:rPr>
-          <w:rFonts w:ascii="Calibri" w:eastAsia="Calibri" w:hAnsi="Calibri" w:cs="Calibri"/>
-          <w:lang w:val="en-AU"/>
-        </w:rPr>
-        <w:t>\.redirect\s*\(.*req\.query\..*\)')</w:t>
-      </w:r>
-      <w:r>
-        <w:rPr>
-          <w:rFonts w:ascii="Calibri" w:eastAsia="Calibri" w:hAnsi="Calibri" w:cs="Calibri"/>
-          <w:lang w:val="en-AU"/>
-        </w:rPr>
-        <w:t xml:space="preserve"> ‘</w:t>
-      </w:r>
-    </w:p>
-    <w:p/>
-    <w:p/>
-    <w:p>
-      <w:pPr>
-        <w:pStyle w:val="Heading3"/>
-        <w:rPr>
-          <w:lang w:eastAsia="en-AU"/>
-        </w:rPr>
-      </w:pPr>
-      <w:bookmarkStart w:id="38" w:name="_Toc176374427"/>
-      <w:r>
-        <w:rPr>
-          <w:lang w:eastAsia="en-AU"/>
-        </w:rPr>
-        <w:t>Potential issues if Vulnerability / Attack was successful:</w:t>
-      </w:r>
-      <w:bookmarkEnd w:id="38"/>
-    </w:p>
-    <w:p>
-      <w:pPr>
-        <w:rPr>
-          <w:lang w:eastAsia="en-AU"/>
-        </w:rPr>
-      </w:pPr>
-    </w:p>
-    <w:p>
-      <w:pPr>
-        <w:rPr>
-          <w:lang w:eastAsia="en-AU"/>
-        </w:rPr>
-      </w:pPr>
-    </w:p>
-    <w:p>
-      <w:pPr>
-        <w:pStyle w:val="Heading3"/>
-        <w:rPr>
-          <w:lang w:eastAsia="en-AU"/>
-        </w:rPr>
-      </w:pPr>
-      <w:bookmarkStart w:id="39" w:name="_Toc176374428"/>
-      <w:r>
-        <w:rPr>
-          <w:lang w:eastAsia="en-AU"/>
-        </w:rPr>
-        <w:t>How to defend against this Vulnerability / Attack:</w:t>
-      </w:r>
-      <w:bookmarkEnd w:id="39"/>
-    </w:p>
-    <w:p>
-      <w:pPr>
-        <w:rPr>
-          <w:lang w:eastAsia="en-AU"/>
-        </w:rPr>
-      </w:pPr>
-    </w:p>
-    <w:p>
-      <w:pPr>
-        <w:spacing w:line="257" w:lineRule="auto"/>
-        <w:rPr>
-          <w:rFonts w:ascii="Calibri" w:eastAsia="Calibri" w:hAnsi="Calibri" w:cs="Calibri"/>
-        </w:rPr>
-      </w:pPr>
-    </w:p>
-    <w:p>
-      <w:pPr>
-        <w:pStyle w:val="Heading2"/>
-        <w:rPr>
-          <w:rFonts w:eastAsia="Calibri"/>
-        </w:rPr>
-      </w:pPr>
-    </w:p>
-    <w:p>
-      <w:pPr>
-        <w:pStyle w:val="Heading2"/>
-        <w:rPr>
-          <w:b/>
-          <w:bCs/>
-        </w:rPr>
-      </w:pPr>
-      <w:bookmarkStart w:id="40" w:name="_Toc176374429"/>
-      <w:r>
-        <w:rPr>
-          <w:b/>
-          <w:bCs/>
-        </w:rPr>
-        <w:t>Summary</w:t>
-      </w:r>
-      <w:bookmarkEnd w:id="40"/>
-    </w:p>
-    <w:p>
-      <w:r>
-        <w:t xml:space="preserve">As detailed in this report, it is crucial to ensure there are no vulnerabilities </w:t>
-      </w:r>
-      <w:r>
-        <w:t xml:space="preserve">coded into applications. </w:t>
-      </w:r>
-      <w:r>
-        <w:t xml:space="preserve">However, if vulnerabilities are found, they can still be patched before an attacker gets the chance to abuse them. </w:t>
-      </w:r>
-      <w:proofErr w:type="gramStart"/>
-      <w:r>
-        <w:t>All of</w:t>
-      </w:r>
-      <w:proofErr w:type="gramEnd"/>
-      <w:r>
-        <w:t xml:space="preserve"> the vulnerabilities </w:t>
-      </w:r>
-      <w:r>
-        <w:t xml:space="preserve">discussed in this report can be updated and patched in a </w:t>
-      </w:r>
-      <w:r>
-        <w:t>single</w:t>
-      </w:r>
-      <w:r>
-        <w:t xml:space="preserve"> line of code. Majority of the </w:t>
-      </w:r>
-      <w:r>
-        <w:t>vulnerabilities</w:t>
-      </w:r>
-      <w:r>
-        <w:t xml:space="preserve"> are created due to </w:t>
-      </w:r>
-      <w:r>
-        <w:t>improper</w:t>
-      </w:r>
-      <w:r>
-        <w:t xml:space="preserve"> data sanitisation, validation or </w:t>
-      </w:r>
-      <w:r>
-        <w:t>file handling. When applications are developed, Integrity</w:t>
-      </w:r>
-      <w:r>
-        <w:t>, accuracy</w:t>
-      </w:r>
-      <w:r>
-        <w:t xml:space="preserve"> and </w:t>
-      </w:r>
-      <w:r>
-        <w:t>effectiveness should be the top priority to ensure success.</w:t>
-      </w:r>
-    </w:p>
-    <w:p/>
-    <w:p>
       <w:r>
         <w:t xml:space="preserve">Please reach out to me if you have any questions </w:t>
       </w:r>
-      <w:proofErr w:type="gramStart"/>
       <w:r>
         <w:t>in regard to</w:t>
       </w:r>
-      <w:proofErr w:type="gramEnd"/>
       <w:r>
         <w:t xml:space="preserve"> </w:t>
       </w:r>
@@ -8472,6 +9325,7 @@
   <w:style w:type="character" w:default="1" w:styleId="DefaultParagraphFont">
     <w:name w:val="Default Paragraph Font"/>
     <w:uiPriority w:val="1"/>
+    <w:semiHidden/>
     <w:unhideWhenUsed/>
   </w:style>
   <w:style w:type="table" w:default="1" w:styleId="TableNormal">
@@ -8930,6 +9784,7 @@
     <w:rsidRoot w:val="00B50D5F"/>
     <w:rsid w:val="003F282D"/>
     <w:rsid w:val="004314D0"/>
+    <w:rsid w:val="00527117"/>
     <w:rsid w:val="00562459"/>
     <w:rsid w:val="008776B4"/>
     <w:rsid w:val="00A2407E"/>
@@ -9402,39 +10257,6 @@
     <w:name w:val="95EF8DB5AEF44F0C9F4C68149DE690EA"/>
     <w:rsid w:val="00B50D5F"/>
   </w:style>
-  <w:style w:type="paragraph" w:customStyle="1" w:styleId="5285F2C0A11D4B189A56A4584F67E390">
-    <w:name w:val="5285F2C0A11D4B189A56A4584F67E390"/>
-    <w:rsid w:val="004314D0"/>
-    <w:pPr>
-      <w:spacing w:line="278" w:lineRule="auto"/>
-    </w:pPr>
-    <w:rPr>
-      <w:sz w:val="24"/>
-      <w:szCs w:val="24"/>
-    </w:rPr>
-  </w:style>
-  <w:style w:type="paragraph" w:customStyle="1" w:styleId="49B33D8647F348BCBE9E26FA204F9343">
-    <w:name w:val="49B33D8647F348BCBE9E26FA204F9343"/>
-    <w:rsid w:val="004314D0"/>
-    <w:pPr>
-      <w:spacing w:line="278" w:lineRule="auto"/>
-    </w:pPr>
-    <w:rPr>
-      <w:sz w:val="24"/>
-      <w:szCs w:val="24"/>
-    </w:rPr>
-  </w:style>
-  <w:style w:type="paragraph" w:customStyle="1" w:styleId="8A71E38DA09942BD87A7F8CC98E79388">
-    <w:name w:val="8A71E38DA09942BD87A7F8CC98E79388"/>
-    <w:rsid w:val="004314D0"/>
-    <w:pPr>
-      <w:spacing w:line="278" w:lineRule="auto"/>
-    </w:pPr>
-    <w:rPr>
-      <w:sz w:val="24"/>
-      <w:szCs w:val="24"/>
-    </w:rPr>
-  </w:style>
 </w:styles>
 </file>
 
